--- a/docs/description.docx
+++ b/docs/description.docx
@@ -42,14 +42,12 @@
         </w:numPr>
         <w:jc w:val="right"/>
       </w:pPr>
-      <w:proofErr w:type="spellStart"/>
       <w:r>
         <w:t>C</w:t>
       </w:r>
       <w:r>
         <w:t>huuhsiang</w:t>
       </w:r>
-      <w:proofErr w:type="spellEnd"/>
       <w:r>
         <w:t xml:space="preserve"> </w:t>
       </w:r>
@@ -99,29 +97,11 @@
       <w:r>
         <w:t xml:space="preserve">Client, </w:t>
       </w:r>
-      <w:proofErr w:type="spellStart"/>
-      <w:r>
-        <w:t>FrontEndService</w:t>
-      </w:r>
-      <w:proofErr w:type="spellEnd"/>
-      <w:r>
-        <w:t xml:space="preserve">, </w:t>
-      </w:r>
-      <w:proofErr w:type="spellStart"/>
-      <w:r>
-        <w:t>CatelogService</w:t>
-      </w:r>
-      <w:proofErr w:type="spellEnd"/>
-      <w:r>
-        <w:t xml:space="preserve"> and </w:t>
-      </w:r>
-      <w:proofErr w:type="spellStart"/>
-      <w:r>
-        <w:t>OrderService</w:t>
-      </w:r>
-      <w:proofErr w:type="spellEnd"/>
-      <w:r>
-        <w:t xml:space="preserve">. They are all created by </w:t>
+      <w:r>
+        <w:t xml:space="preserve">FrontEndService, </w:t>
+      </w:r>
+      <w:r>
+        <w:t xml:space="preserve">CatelogService and OrderService. They are all created by </w:t>
       </w:r>
       <w:r>
         <w:t>run.sh script</w:t>
@@ -228,11 +208,9 @@
       <w:r>
         <w:t xml:space="preserve">to </w:t>
       </w:r>
-      <w:proofErr w:type="spellStart"/>
       <w:r>
         <w:t>FrontEndService</w:t>
       </w:r>
-      <w:proofErr w:type="spellEnd"/>
       <w:r>
         <w:t xml:space="preserve"> and</w:t>
       </w:r>
@@ -254,7 +232,6 @@
       <w:r>
         <w:t xml:space="preserve"> </w:t>
       </w:r>
-      <w:proofErr w:type="spellStart"/>
       <w:r>
         <w:rPr>
           <w:b/>
@@ -262,7 +239,6 @@
         </w:rPr>
         <w:t>FrontEndService</w:t>
       </w:r>
-      <w:proofErr w:type="spellEnd"/>
       <w:r>
         <w:t xml:space="preserve"> </w:t>
       </w:r>
@@ -282,31 +258,14 @@
         <w:t xml:space="preserve"> </w:t>
       </w:r>
       <w:r>
-        <w:t xml:space="preserve">sends HTTP requests to </w:t>
-      </w:r>
-      <w:proofErr w:type="spellStart"/>
-      <w:r>
-        <w:t>CatelogService</w:t>
-      </w:r>
-      <w:proofErr w:type="spellEnd"/>
+        <w:t xml:space="preserve">sends HTTP requests to CatelogService </w:t>
+      </w:r>
+      <w:r>
+        <w:t>and OrderService.</w:t>
+      </w:r>
       <w:r>
         <w:t xml:space="preserve"> </w:t>
       </w:r>
-      <w:r>
-        <w:t xml:space="preserve">and </w:t>
-      </w:r>
-      <w:proofErr w:type="spellStart"/>
-      <w:r>
-        <w:t>OrderService</w:t>
-      </w:r>
-      <w:proofErr w:type="spellEnd"/>
-      <w:r>
-        <w:t>.</w:t>
-      </w:r>
-      <w:r>
-        <w:t xml:space="preserve"> </w:t>
-      </w:r>
-      <w:proofErr w:type="spellStart"/>
       <w:r>
         <w:rPr>
           <w:b/>
@@ -329,7 +288,6 @@
         </w:rPr>
         <w:t>vice</w:t>
       </w:r>
-      <w:proofErr w:type="spellEnd"/>
       <w:r>
         <w:t xml:space="preserve"> </w:t>
       </w:r>
@@ -340,15 +298,7 @@
         <w:t xml:space="preserve">and writes </w:t>
       </w:r>
       <w:r>
-        <w:t xml:space="preserve">book data (for example, book name, book cost and </w:t>
-      </w:r>
-      <w:proofErr w:type="spellStart"/>
-      <w:r>
-        <w:t>etc</w:t>
-      </w:r>
-      <w:proofErr w:type="spellEnd"/>
-      <w:r>
-        <w:t xml:space="preserve">) from </w:t>
+        <w:t xml:space="preserve">book data (for example, book name, book cost and etc) from </w:t>
       </w:r>
       <w:r>
         <w:t xml:space="preserve">and into </w:t>
@@ -362,7 +312,6 @@
       <w:r>
         <w:t xml:space="preserve"> </w:t>
       </w:r>
-      <w:proofErr w:type="spellStart"/>
       <w:r>
         <w:rPr>
           <w:b/>
@@ -370,7 +319,6 @@
         </w:rPr>
         <w:t>OrderService</w:t>
       </w:r>
-      <w:proofErr w:type="spellEnd"/>
       <w:r>
         <w:t xml:space="preserve"> </w:t>
       </w:r>
@@ -407,15 +355,9 @@
       <w:r>
         <w:t xml:space="preserve"> </w:t>
       </w:r>
-      <w:proofErr w:type="spellStart"/>
-      <w:r>
-        <w:t>FrontEndService</w:t>
-      </w:r>
-      <w:proofErr w:type="spellEnd"/>
-      <w:r>
-        <w:t xml:space="preserve">, </w:t>
-      </w:r>
-      <w:proofErr w:type="spellStart"/>
+      <w:r>
+        <w:t xml:space="preserve">FrontEndService, </w:t>
+      </w:r>
       <w:r>
         <w:rPr>
           <w:rFonts w:hint="eastAsia"/>
@@ -423,19 +365,7 @@
         <w:t>C</w:t>
       </w:r>
       <w:r>
-        <w:t>atelogService</w:t>
-      </w:r>
-      <w:proofErr w:type="spellEnd"/>
-      <w:r>
-        <w:t xml:space="preserve"> and </w:t>
-      </w:r>
-      <w:proofErr w:type="spellStart"/>
-      <w:r>
-        <w:t>OrderService</w:t>
-      </w:r>
-      <w:proofErr w:type="spellEnd"/>
-      <w:r>
-        <w:t xml:space="preserve"> only provides </w:t>
+        <w:t xml:space="preserve">atelogService and OrderService only provides </w:t>
       </w:r>
       <w:r>
         <w:t xml:space="preserve">HTTP </w:t>
@@ -458,27 +388,12 @@
       <w:r>
         <w:t xml:space="preserve"> </w:t>
       </w:r>
-      <w:proofErr w:type="spellStart"/>
-      <w:r>
-        <w:t>FrontEndServer</w:t>
-      </w:r>
-      <w:proofErr w:type="spellEnd"/>
-      <w:r>
-        <w:t xml:space="preserve">, </w:t>
-      </w:r>
-      <w:proofErr w:type="spellStart"/>
-      <w:r>
-        <w:t>CatelogServer</w:t>
-      </w:r>
-      <w:proofErr w:type="spellEnd"/>
-      <w:r>
-        <w:t xml:space="preserve"> and </w:t>
-      </w:r>
-      <w:proofErr w:type="spellStart"/>
+      <w:r>
+        <w:t xml:space="preserve">FrontEndServer, CatelogServer and </w:t>
+      </w:r>
       <w:r>
         <w:t>OrderServer</w:t>
       </w:r>
-      <w:proofErr w:type="spellEnd"/>
       <w:r>
         <w:t xml:space="preserve">. </w:t>
       </w:r>
@@ -632,31 +547,7 @@
         <w:t xml:space="preserve">We define all </w:t>
       </w:r>
       <w:r>
-        <w:t xml:space="preserve">HTTP service route in </w:t>
-      </w:r>
-      <w:proofErr w:type="spellStart"/>
-      <w:r>
-        <w:t>FrontEndService</w:t>
-      </w:r>
-      <w:proofErr w:type="spellEnd"/>
-      <w:r>
-        <w:t xml:space="preserve">, </w:t>
-      </w:r>
-      <w:proofErr w:type="spellStart"/>
-      <w:r>
-        <w:t>CatelogService</w:t>
-      </w:r>
-      <w:proofErr w:type="spellEnd"/>
-      <w:r>
-        <w:t xml:space="preserve"> and </w:t>
-      </w:r>
-      <w:proofErr w:type="spellStart"/>
-      <w:r>
-        <w:t>OrderService</w:t>
-      </w:r>
-      <w:proofErr w:type="spellEnd"/>
-      <w:r>
-        <w:t xml:space="preserve">, using both </w:t>
+        <w:t xml:space="preserve">HTTP service route in FrontEndService, CatelogService and OrderService, using both </w:t>
       </w:r>
       <w:r>
         <w:t xml:space="preserve">Get and Post methods. </w:t>
@@ -664,29 +555,8 @@
       <w:r>
         <w:t xml:space="preserve">After these Service class received a HTTP request, it will call functions in </w:t>
       </w:r>
-      <w:proofErr w:type="spellStart"/>
-      <w:r>
-        <w:t>FrontEndServer</w:t>
-      </w:r>
-      <w:proofErr w:type="spellEnd"/>
-      <w:r>
-        <w:t xml:space="preserve">, </w:t>
-      </w:r>
-      <w:proofErr w:type="spellStart"/>
-      <w:r>
-        <w:t>CatelogServer</w:t>
-      </w:r>
-      <w:proofErr w:type="spellEnd"/>
-      <w:r>
-        <w:t xml:space="preserve"> and </w:t>
-      </w:r>
-      <w:proofErr w:type="spellStart"/>
-      <w:r>
-        <w:t>OrderServer</w:t>
-      </w:r>
-      <w:proofErr w:type="spellEnd"/>
-      <w:r>
-        <w:t xml:space="preserve"> to handle it.</w:t>
+      <w:r>
+        <w:t>FrontEndServer, CatelogServer and OrderServer to handle it.</w:t>
       </w:r>
       <w:r>
         <w:t xml:space="preserve"> </w:t>
@@ -731,15 +601,7 @@
         <w:t xml:space="preserve">We used a simple </w:t>
       </w:r>
       <w:r>
-        <w:t xml:space="preserve">CSV file to store all book data (for example, book name, book </w:t>
-      </w:r>
-      <w:proofErr w:type="spellStart"/>
-      <w:r>
-        <w:t>itemNumber</w:t>
-      </w:r>
-      <w:proofErr w:type="spellEnd"/>
-      <w:r>
-        <w:t xml:space="preserve">). </w:t>
+        <w:t xml:space="preserve">CSV file to store all book data (for example, book name, book itemNumber). </w:t>
       </w:r>
       <w:r>
         <w:t xml:space="preserve">In order to </w:t>
@@ -1245,61 +1107,52 @@
         <w:t>[</w:t>
       </w:r>
       <w:r>
-        <w:t>local/</w:t>
-      </w:r>
-      <w:proofErr w:type="spellStart"/>
-      <w:r>
+        <w:t>local/edlab</w:t>
+      </w:r>
+      <w:r>
+        <w:t>]</w:t>
+      </w:r>
+      <w:r>
+        <w:t xml:space="preserve"> </w:t>
+      </w:r>
+      <w:r>
+        <w:t>[</w:t>
+      </w:r>
+      <w:r>
+        <w:t>frontend/catalog/order/client</w:t>
+      </w:r>
+      <w:r>
+        <w:t>]</w:t>
+      </w:r>
+    </w:p>
+    <w:p>
+      <w:r>
+        <w:t xml:space="preserve">                  </w:t>
+      </w:r>
+      <w:r>
+        <w:rPr>
+          <w:shd w:val="pct15" w:color="auto" w:fill="FFFFFF"/>
+        </w:rPr>
+        <w:t xml:space="preserve">$ </w:t>
+      </w:r>
+      <w:r>
+        <w:rPr>
+          <w:shd w:val="pct15" w:color="auto" w:fill="FFFFFF"/>
+        </w:rPr>
+        <w:t xml:space="preserve">bash </w:t>
+      </w:r>
+      <w:r>
+        <w:rPr>
+          <w:shd w:val="pct15" w:color="auto" w:fill="FFFFFF"/>
+        </w:rPr>
+        <w:t xml:space="preserve">./run.sh </w:t>
+      </w:r>
+      <w:r>
+        <w:rPr>
+          <w:shd w:val="pct15" w:color="auto" w:fill="FFFFFF"/>
+        </w:rPr>
         <w:t>edlab</w:t>
       </w:r>
-      <w:proofErr w:type="spellEnd"/>
-      <w:r>
-        <w:t>]</w:t>
-      </w:r>
-      <w:r>
-        <w:t xml:space="preserve"> </w:t>
-      </w:r>
-      <w:r>
-        <w:t>[</w:t>
-      </w:r>
-      <w:r>
-        <w:t>frontend/catalog/order/client</w:t>
-      </w:r>
-      <w:r>
-        <w:t>]</w:t>
-      </w:r>
-    </w:p>
-    <w:p>
-      <w:r>
-        <w:t xml:space="preserve">                  </w:t>
-      </w:r>
-      <w:r>
-        <w:rPr>
-          <w:shd w:val="pct15" w:color="auto" w:fill="FFFFFF"/>
-        </w:rPr>
-        <w:t xml:space="preserve">$ </w:t>
-      </w:r>
-      <w:proofErr w:type="spellStart"/>
-      <w:r>
-        <w:rPr>
-          <w:shd w:val="pct15" w:color="auto" w:fill="FFFFFF"/>
-        </w:rPr>
-        <w:t>sudo</w:t>
-      </w:r>
-      <w:proofErr w:type="spellEnd"/>
-      <w:r>
-        <w:rPr>
-          <w:shd w:val="pct15" w:color="auto" w:fill="FFFFFF"/>
-        </w:rPr>
-        <w:t xml:space="preserve"> bash ./run.sh </w:t>
-      </w:r>
-      <w:proofErr w:type="spellStart"/>
-      <w:r>
-        <w:rPr>
-          <w:shd w:val="pct15" w:color="auto" w:fill="FFFFFF"/>
-        </w:rPr>
-        <w:t>edlab</w:t>
-      </w:r>
-      <w:proofErr w:type="spellEnd"/>
       <w:r>
         <w:rPr>
           <w:shd w:val="pct15" w:color="auto" w:fill="FFFFFF"/>
@@ -1316,82 +1169,24 @@
         <w:rPr>
           <w:shd w:val="pct15" w:color="auto" w:fill="FFFFFF"/>
         </w:rPr>
-        <w:t xml:space="preserve">$ </w:t>
-      </w:r>
-      <w:proofErr w:type="spellStart"/>
+        <w:t xml:space="preserve">$ bash ./run.sh edlab </w:t>
+      </w:r>
       <w:r>
         <w:rPr>
           <w:shd w:val="pct15" w:color="auto" w:fill="FFFFFF"/>
         </w:rPr>
-        <w:t>sudo</w:t>
-      </w:r>
-      <w:proofErr w:type="spellEnd"/>
+        <w:t>catelog</w:t>
+      </w:r>
+    </w:p>
+    <w:p>
+      <w:r>
+        <w:t xml:space="preserve">                  </w:t>
+      </w:r>
       <w:r>
         <w:rPr>
           <w:shd w:val="pct15" w:color="auto" w:fill="FFFFFF"/>
         </w:rPr>
-        <w:t xml:space="preserve"> bash ./run.sh </w:t>
-      </w:r>
-      <w:proofErr w:type="spellStart"/>
-      <w:r>
-        <w:rPr>
-          <w:shd w:val="pct15" w:color="auto" w:fill="FFFFFF"/>
-        </w:rPr>
-        <w:t>edlab</w:t>
-      </w:r>
-      <w:proofErr w:type="spellEnd"/>
-      <w:r>
-        <w:rPr>
-          <w:shd w:val="pct15" w:color="auto" w:fill="FFFFFF"/>
-        </w:rPr>
-        <w:t xml:space="preserve"> </w:t>
-      </w:r>
-      <w:proofErr w:type="spellStart"/>
-      <w:r>
-        <w:rPr>
-          <w:shd w:val="pct15" w:color="auto" w:fill="FFFFFF"/>
-        </w:rPr>
-        <w:t>catelog</w:t>
-      </w:r>
-      <w:proofErr w:type="spellEnd"/>
-    </w:p>
-    <w:p>
-      <w:r>
-        <w:t xml:space="preserve">                  </w:t>
-      </w:r>
-      <w:r>
-        <w:rPr>
-          <w:shd w:val="pct15" w:color="auto" w:fill="FFFFFF"/>
-        </w:rPr>
-        <w:t xml:space="preserve">$ </w:t>
-      </w:r>
-      <w:proofErr w:type="spellStart"/>
-      <w:r>
-        <w:rPr>
-          <w:shd w:val="pct15" w:color="auto" w:fill="FFFFFF"/>
-        </w:rPr>
-        <w:t>sudo</w:t>
-      </w:r>
-      <w:proofErr w:type="spellEnd"/>
-      <w:r>
-        <w:rPr>
-          <w:shd w:val="pct15" w:color="auto" w:fill="FFFFFF"/>
-        </w:rPr>
-        <w:t xml:space="preserve"> bash ./run.sh </w:t>
-      </w:r>
-      <w:proofErr w:type="spellStart"/>
-      <w:r>
-        <w:rPr>
-          <w:shd w:val="pct15" w:color="auto" w:fill="FFFFFF"/>
-        </w:rPr>
-        <w:t>edlab</w:t>
-      </w:r>
-      <w:proofErr w:type="spellEnd"/>
-      <w:r>
-        <w:rPr>
-          <w:shd w:val="pct15" w:color="auto" w:fill="FFFFFF"/>
-        </w:rPr>
-        <w:t xml:space="preserve"> </w:t>
+        <w:t xml:space="preserve">$ bash ./run.sh edlab </w:t>
       </w:r>
       <w:r>
         <w:rPr>
@@ -1409,39 +1204,7 @@
           <w:color w:val="000000" w:themeColor="text1"/>
           <w:shd w:val="pct15" w:color="auto" w:fill="FFFFFF"/>
         </w:rPr>
-        <w:t xml:space="preserve">$ </w:t>
-      </w:r>
-      <w:proofErr w:type="spellStart"/>
-      <w:r>
-        <w:rPr>
-          <w:color w:val="000000" w:themeColor="text1"/>
-          <w:shd w:val="pct15" w:color="auto" w:fill="FFFFFF"/>
-        </w:rPr>
-        <w:t>sudo</w:t>
-      </w:r>
-      <w:proofErr w:type="spellEnd"/>
-      <w:r>
-        <w:rPr>
-          <w:color w:val="000000" w:themeColor="text1"/>
-          <w:shd w:val="pct15" w:color="auto" w:fill="FFFFFF"/>
-        </w:rPr>
-        <w:t xml:space="preserve"> bash ./run.sh </w:t>
-      </w:r>
-      <w:proofErr w:type="spellStart"/>
-      <w:r>
-        <w:rPr>
-          <w:color w:val="000000" w:themeColor="text1"/>
-          <w:shd w:val="pct15" w:color="auto" w:fill="FFFFFF"/>
-        </w:rPr>
-        <w:t>edlab</w:t>
-      </w:r>
-      <w:proofErr w:type="spellEnd"/>
-      <w:r>
-        <w:rPr>
-          <w:color w:val="000000" w:themeColor="text1"/>
-          <w:shd w:val="pct15" w:color="auto" w:fill="FFFFFF"/>
-        </w:rPr>
-        <w:t xml:space="preserve"> </w:t>
+        <w:t xml:space="preserve">$ bash ./run.sh edlab </w:t>
       </w:r>
       <w:r>
         <w:rPr>
@@ -1724,21 +1487,12 @@
                 <w:szCs w:val="20"/>
               </w:rPr>
             </w:pPr>
-            <w:proofErr w:type="spellStart"/>
             <w:r>
               <w:rPr>
                 <w:sz w:val="20"/>
                 <w:szCs w:val="20"/>
               </w:rPr>
-              <w:t>FrontEnd</w:t>
-            </w:r>
-            <w:proofErr w:type="spellEnd"/>
-            <w:r>
-              <w:rPr>
-                <w:sz w:val="20"/>
-                <w:szCs w:val="20"/>
-              </w:rPr>
-              <w:t xml:space="preserve"> Log File</w:t>
+              <w:t>FrontEnd Log File</w:t>
             </w:r>
           </w:p>
         </w:tc>
@@ -1795,21 +1549,12 @@
                 <w:szCs w:val="20"/>
               </w:rPr>
             </w:pPr>
-            <w:proofErr w:type="spellStart"/>
             <w:r>
               <w:rPr>
                 <w:sz w:val="20"/>
                 <w:szCs w:val="20"/>
               </w:rPr>
-              <w:t>Catelog</w:t>
-            </w:r>
-            <w:proofErr w:type="spellEnd"/>
-            <w:r>
-              <w:rPr>
-                <w:sz w:val="20"/>
-                <w:szCs w:val="20"/>
-              </w:rPr>
-              <w:t xml:space="preserve"> Log File</w:t>
+              <w:t>Catelog Log File</w:t>
             </w:r>
           </w:p>
         </w:tc>
@@ -1932,7 +1677,6 @@
         </w:rPr>
         <w:t xml:space="preserve">Login </w:t>
       </w:r>
-      <w:proofErr w:type="spellStart"/>
       <w:r>
         <w:rPr>
           <w:rFonts w:ascii="Helvetica Neue" w:eastAsiaTheme="minorEastAsia" w:hAnsi="Helvetica Neue" w:cs="Helvetica Neue"/>
@@ -1942,7 +1686,6 @@
         </w:rPr>
         <w:t>edlab</w:t>
       </w:r>
-      <w:proofErr w:type="spellEnd"/>
     </w:p>
     <w:p>
       <w:pPr>
@@ -1953,7 +1696,6 @@
           <w:szCs w:val="27"/>
         </w:rPr>
       </w:pPr>
-      <w:proofErr w:type="spellStart"/>
       <w:r>
         <w:rPr>
           <w:rFonts w:ascii="Helvetica Neue" w:eastAsiaTheme="minorEastAsia" w:hAnsi="Helvetica Neue" w:cs="Helvetica Neue"/>
@@ -1961,17 +1703,7 @@
           <w:sz w:val="26"/>
           <w:szCs w:val="26"/>
         </w:rPr>
-        <w:t>ssh</w:t>
-      </w:r>
-      <w:proofErr w:type="spellEnd"/>
-      <w:r>
-        <w:rPr>
-          <w:rFonts w:ascii="Helvetica Neue" w:eastAsiaTheme="minorEastAsia" w:hAnsi="Helvetica Neue" w:cs="Helvetica Neue"/>
-          <w:color w:val="000000"/>
-          <w:sz w:val="26"/>
-          <w:szCs w:val="26"/>
-        </w:rPr>
-        <w:t xml:space="preserve"> </w:t>
+        <w:t xml:space="preserve">ssh </w:t>
       </w:r>
       <w:r>
         <w:rPr>
@@ -2286,6 +2018,297 @@
           <w:szCs w:val="27"/>
         </w:rPr>
         <w:t>, elnux2.cs.umass.edu, elnux3.cs.umass.edu, or elnux7.cs.umass.edu</w:t>
+      </w:r>
+    </w:p>
+    <w:p/>
+    <w:p/>
+    <w:p>
+      <w:pPr>
+        <w:pStyle w:val="HTMLPreformatted"/>
+        <w:shd w:val="clear" w:color="auto" w:fill="FFFFFF"/>
+        <w:rPr>
+          <w:rFonts w:ascii="Menlo" w:hAnsi="Menlo" w:cs="Menlo"/>
+          <w:color w:val="000000"/>
+          <w:sz w:val="18"/>
+          <w:szCs w:val="18"/>
+        </w:rPr>
+      </w:pPr>
+      <w:r>
+        <w:rPr>
+          <w:rFonts w:ascii="Menlo" w:hAnsi="Menlo" w:cs="Menlo"/>
+          <w:color w:val="000000"/>
+          <w:sz w:val="18"/>
+          <w:szCs w:val="18"/>
+        </w:rPr>
+        <w:t>if [ $1 == 'local' ] &amp;&amp; [ $2 == 'frontend' ]</w:t>
+      </w:r>
+      <w:r>
+        <w:rPr>
+          <w:rFonts w:ascii="Menlo" w:hAnsi="Menlo" w:cs="Menlo"/>
+          <w:color w:val="000000"/>
+          <w:sz w:val="18"/>
+          <w:szCs w:val="18"/>
+        </w:rPr>
+        <w:br/>
+        <w:t>then</w:t>
+      </w:r>
+      <w:r>
+        <w:rPr>
+          <w:rFonts w:ascii="Menlo" w:hAnsi="Menlo" w:cs="Menlo"/>
+          <w:color w:val="000000"/>
+          <w:sz w:val="18"/>
+          <w:szCs w:val="18"/>
+        </w:rPr>
+        <w:br/>
+        <w:t xml:space="preserve">    mvn exec:java -Dexec.mainClass="com.dslab2.FrontEndService" -Dexec.args="$LOCAL_FRONTEND_IP $LOCAL_CATELOG_IP $LOCAL_ORDER_IP $LOCAL_FRONTEND_LOG_URL"</w:t>
+      </w:r>
+      <w:r>
+        <w:rPr>
+          <w:rFonts w:ascii="Menlo" w:hAnsi="Menlo" w:cs="Menlo"/>
+          <w:color w:val="000000"/>
+          <w:sz w:val="18"/>
+          <w:szCs w:val="18"/>
+        </w:rPr>
+        <w:br/>
+        <w:t>elif [ $1 == 'local' ] &amp;&amp; [ $2 == 'catelog' ]</w:t>
+      </w:r>
+      <w:r>
+        <w:rPr>
+          <w:rFonts w:ascii="Menlo" w:hAnsi="Menlo" w:cs="Menlo"/>
+          <w:color w:val="000000"/>
+          <w:sz w:val="18"/>
+          <w:szCs w:val="18"/>
+        </w:rPr>
+        <w:br/>
+        <w:t>then</w:t>
+      </w:r>
+      <w:r>
+        <w:rPr>
+          <w:rFonts w:ascii="Menlo" w:hAnsi="Menlo" w:cs="Menlo"/>
+          <w:color w:val="000000"/>
+          <w:sz w:val="18"/>
+          <w:szCs w:val="18"/>
+        </w:rPr>
+        <w:br/>
+        <w:t xml:space="preserve">    mvn exec:java -Dexec.mainClass="com.dslab2.CatelogService" -</w:t>
+      </w:r>
+      <w:r>
+        <w:rPr>
+          <w:rFonts w:ascii="Menlo" w:hAnsi="Menlo" w:cs="Menlo"/>
+          <w:color w:val="000000"/>
+          <w:sz w:val="18"/>
+          <w:szCs w:val="18"/>
+        </w:rPr>
+        <w:lastRenderedPageBreak/>
+        <w:t>Dexec.args="$LOCAL_FRONTEND_IP $LOCAL_CATELOG_IP $LOCAL_ORDER_IP $LOCAL_BOOK_DATA_URL $LOCAL_CATELOG_LOG_URL"</w:t>
+      </w:r>
+      <w:r>
+        <w:rPr>
+          <w:rFonts w:ascii="Menlo" w:hAnsi="Menlo" w:cs="Menlo"/>
+          <w:color w:val="000000"/>
+          <w:sz w:val="18"/>
+          <w:szCs w:val="18"/>
+        </w:rPr>
+        <w:br/>
+        <w:t>elif [ $1 == 'local' ] &amp;&amp; [ $2 == 'order' ]</w:t>
+      </w:r>
+      <w:r>
+        <w:rPr>
+          <w:rFonts w:ascii="Menlo" w:hAnsi="Menlo" w:cs="Menlo"/>
+          <w:color w:val="000000"/>
+          <w:sz w:val="18"/>
+          <w:szCs w:val="18"/>
+        </w:rPr>
+        <w:br/>
+        <w:t>then</w:t>
+      </w:r>
+      <w:r>
+        <w:rPr>
+          <w:rFonts w:ascii="Menlo" w:hAnsi="Menlo" w:cs="Menlo"/>
+          <w:color w:val="000000"/>
+          <w:sz w:val="18"/>
+          <w:szCs w:val="18"/>
+        </w:rPr>
+        <w:br/>
+        <w:t xml:space="preserve">    mvn exec:java -Dexec.mainClass="com.dslab2.OrderService" -Dexec.args="$LOCAL_FRONTEND_IP $LOCAL_CATELOG_IP $LOCAL_ORDER_IP $LOCAL_ORDER_LOG_URL"</w:t>
+      </w:r>
+      <w:r>
+        <w:rPr>
+          <w:rFonts w:ascii="Menlo" w:hAnsi="Menlo" w:cs="Menlo"/>
+          <w:color w:val="000000"/>
+          <w:sz w:val="18"/>
+          <w:szCs w:val="18"/>
+        </w:rPr>
+        <w:br/>
+        <w:t>elif [ $1 == 'local' ] &amp;&amp; [ $2 == 'client' ]</w:t>
+      </w:r>
+      <w:r>
+        <w:rPr>
+          <w:rFonts w:ascii="Menlo" w:hAnsi="Menlo" w:cs="Menlo"/>
+          <w:color w:val="000000"/>
+          <w:sz w:val="18"/>
+          <w:szCs w:val="18"/>
+        </w:rPr>
+        <w:br/>
+        <w:t>then</w:t>
+      </w:r>
+      <w:r>
+        <w:rPr>
+          <w:rFonts w:ascii="Menlo" w:hAnsi="Menlo" w:cs="Menlo"/>
+          <w:color w:val="000000"/>
+          <w:sz w:val="18"/>
+          <w:szCs w:val="18"/>
+        </w:rPr>
+        <w:br/>
+        <w:t xml:space="preserve">    mvn exec:java -Dexec.mainClass="com.dslab2.Client" -Dexec.args="$LOCAL_FRONTEND_IP $LOCAL_CLIENT_COMMAND_LIST_URL $LOCAL_CLIENT_LOG_URL"</w:t>
+      </w:r>
+      <w:r>
+        <w:rPr>
+          <w:rFonts w:ascii="Menlo" w:hAnsi="Menlo" w:cs="Menlo"/>
+          <w:color w:val="000000"/>
+          <w:sz w:val="18"/>
+          <w:szCs w:val="18"/>
+        </w:rPr>
+        <w:br/>
+      </w:r>
+      <w:r>
+        <w:rPr>
+          <w:rFonts w:ascii="Menlo" w:hAnsi="Menlo" w:cs="Menlo"/>
+          <w:color w:val="000000"/>
+          <w:sz w:val="18"/>
+          <w:szCs w:val="18"/>
+        </w:rPr>
+        <w:br/>
+        <w:t>elif [ $1 == 'edlab' ] &amp;&amp; [ $2 == 'frontend' ]</w:t>
+      </w:r>
+      <w:r>
+        <w:rPr>
+          <w:rFonts w:ascii="Menlo" w:hAnsi="Menlo" w:cs="Menlo"/>
+          <w:color w:val="000000"/>
+          <w:sz w:val="18"/>
+          <w:szCs w:val="18"/>
+        </w:rPr>
+        <w:br/>
+        <w:t>then</w:t>
+      </w:r>
+      <w:r>
+        <w:rPr>
+          <w:rFonts w:ascii="Menlo" w:hAnsi="Menlo" w:cs="Menlo"/>
+          <w:color w:val="000000"/>
+          <w:sz w:val="18"/>
+          <w:szCs w:val="18"/>
+        </w:rPr>
+        <w:br/>
+        <w:t xml:space="preserve">    mvn exec:java -Dexec.mainClass="com.dslab2.FrontEndService" -Dexec.args="$EDLAB_FRONTEND_IP $EDLAB_CATELOG_IP $EDLAB_ORDER_IP $EDLAB_FRONTEND_LOG_URL"</w:t>
+      </w:r>
+      <w:r>
+        <w:rPr>
+          <w:rFonts w:ascii="Menlo" w:hAnsi="Menlo" w:cs="Menlo"/>
+          <w:color w:val="000000"/>
+          <w:sz w:val="18"/>
+          <w:szCs w:val="18"/>
+        </w:rPr>
+        <w:br/>
+        <w:t>elif [ $1 == 'edlab' ] &amp;&amp; [ $2 == 'catelog' ]</w:t>
+      </w:r>
+      <w:r>
+        <w:rPr>
+          <w:rFonts w:ascii="Menlo" w:hAnsi="Menlo" w:cs="Menlo"/>
+          <w:color w:val="000000"/>
+          <w:sz w:val="18"/>
+          <w:szCs w:val="18"/>
+        </w:rPr>
+        <w:br/>
+        <w:t>then</w:t>
+      </w:r>
+      <w:r>
+        <w:rPr>
+          <w:rFonts w:ascii="Menlo" w:hAnsi="Menlo" w:cs="Menlo"/>
+          <w:color w:val="000000"/>
+          <w:sz w:val="18"/>
+          <w:szCs w:val="18"/>
+        </w:rPr>
+        <w:br/>
+        <w:t xml:space="preserve">    mvn exec:java -Dexec.mainClass="com.dslab2.CatelogService" -Dexec.args="$EDLAB_FRONTEND_IP $EDLAB_CATELOG_IP $EDLAB_ORDER_IP $EDLAB_BOOK_DATA_URL $EDLAB_CATELOG_LOG_URL"</w:t>
+      </w:r>
+      <w:r>
+        <w:rPr>
+          <w:rFonts w:ascii="Menlo" w:hAnsi="Menlo" w:cs="Menlo"/>
+          <w:color w:val="000000"/>
+          <w:sz w:val="18"/>
+          <w:szCs w:val="18"/>
+        </w:rPr>
+        <w:br/>
+        <w:t>elif [ $1 == 'edlab' ] &amp;&amp; [ $2 == 'order' ]</w:t>
+      </w:r>
+      <w:r>
+        <w:rPr>
+          <w:rFonts w:ascii="Menlo" w:hAnsi="Menlo" w:cs="Menlo"/>
+          <w:color w:val="000000"/>
+          <w:sz w:val="18"/>
+          <w:szCs w:val="18"/>
+        </w:rPr>
+        <w:br/>
+        <w:t>then</w:t>
+      </w:r>
+      <w:r>
+        <w:rPr>
+          <w:rFonts w:ascii="Menlo" w:hAnsi="Menlo" w:cs="Menlo"/>
+          <w:color w:val="000000"/>
+          <w:sz w:val="18"/>
+          <w:szCs w:val="18"/>
+        </w:rPr>
+        <w:br/>
+        <w:t xml:space="preserve">    mvn exec:java -Dexec.mainClass="com.dslab2.OrderService" -Dexec.args="$EDLAB_FRONTEND_IP $EDLAB_CATELOG_IP $EDLAB_ORDER_IP $EDLABORDER_LOG_URL"</w:t>
+      </w:r>
+      <w:r>
+        <w:rPr>
+          <w:rFonts w:ascii="Menlo" w:hAnsi="Menlo" w:cs="Menlo"/>
+          <w:color w:val="000000"/>
+          <w:sz w:val="18"/>
+          <w:szCs w:val="18"/>
+        </w:rPr>
+        <w:br/>
+        <w:t>elif [ $1 == 'edlab' ] &amp;&amp; [ $2 == 'client' ]</w:t>
+      </w:r>
+      <w:r>
+        <w:rPr>
+          <w:rFonts w:ascii="Menlo" w:hAnsi="Menlo" w:cs="Menlo"/>
+          <w:color w:val="000000"/>
+          <w:sz w:val="18"/>
+          <w:szCs w:val="18"/>
+        </w:rPr>
+        <w:br/>
+        <w:t>then</w:t>
+      </w:r>
+      <w:r>
+        <w:rPr>
+          <w:rFonts w:ascii="Menlo" w:hAnsi="Menlo" w:cs="Menlo"/>
+          <w:color w:val="000000"/>
+          <w:sz w:val="18"/>
+          <w:szCs w:val="18"/>
+        </w:rPr>
+        <w:br/>
+        <w:t xml:space="preserve">    mvn exec:java -Dexec.mainClass="com.dslab2.Client" -Dexec.args="$EDLAB_FRONTEND_IP $EDLAB_CLIENT_COMMAND_LIST_URL $EDLAB_CLIENT_LOG_URL"</w:t>
+      </w:r>
+      <w:r>
+        <w:rPr>
+          <w:rFonts w:ascii="Menlo" w:hAnsi="Menlo" w:cs="Menlo"/>
+          <w:color w:val="000000"/>
+          <w:sz w:val="18"/>
+          <w:szCs w:val="18"/>
+        </w:rPr>
+        <w:br/>
+      </w:r>
+      <w:r>
+        <w:rPr>
+          <w:rFonts w:ascii="Menlo" w:hAnsi="Menlo" w:cs="Menlo"/>
+          <w:color w:val="000000"/>
+          <w:sz w:val="18"/>
+          <w:szCs w:val="18"/>
+        </w:rPr>
+        <w:br/>
+        <w:t>fi</w:t>
       </w:r>
     </w:p>
     <w:p>

--- a/docs/description.docx
+++ b/docs/description.docx
@@ -42,20 +42,13 @@
         </w:numPr>
         <w:jc w:val="right"/>
       </w:pPr>
-      <w:r>
-        <w:t>C</w:t>
-      </w:r>
-      <w:r>
-        <w:t>huuhsiang</w:t>
-      </w:r>
-      <w:r>
-        <w:t xml:space="preserve"> </w:t>
-      </w:r>
-      <w:r>
-        <w:t>hu</w:t>
-      </w:r>
-      <w:r>
-        <w:t>, Chuanpu Luo</w:t>
+      <w:proofErr w:type="spellStart"/>
+      <w:r>
+        <w:t>Chuuhsiang</w:t>
+      </w:r>
+      <w:proofErr w:type="spellEnd"/>
+      <w:r>
+        <w:t xml:space="preserve"> hu, Chuanpu Luo</w:t>
       </w:r>
       <w:r>
         <w:t xml:space="preserve"> </w:t>
@@ -97,11 +90,29 @@
       <w:r>
         <w:t xml:space="preserve">Client, </w:t>
       </w:r>
-      <w:r>
-        <w:t xml:space="preserve">FrontEndService, </w:t>
-      </w:r>
-      <w:r>
-        <w:t xml:space="preserve">CatelogService and OrderService. They are all created by </w:t>
+      <w:proofErr w:type="spellStart"/>
+      <w:r>
+        <w:t>FrontEndService</w:t>
+      </w:r>
+      <w:proofErr w:type="spellEnd"/>
+      <w:r>
+        <w:t xml:space="preserve">, </w:t>
+      </w:r>
+      <w:proofErr w:type="spellStart"/>
+      <w:r>
+        <w:t>CatelogService</w:t>
+      </w:r>
+      <w:proofErr w:type="spellEnd"/>
+      <w:r>
+        <w:t xml:space="preserve"> and </w:t>
+      </w:r>
+      <w:proofErr w:type="spellStart"/>
+      <w:r>
+        <w:t>OrderService</w:t>
+      </w:r>
+      <w:proofErr w:type="spellEnd"/>
+      <w:r>
+        <w:t xml:space="preserve">. They are all created by </w:t>
       </w:r>
       <w:r>
         <w:t>run.sh script</w:t>
@@ -208,9 +219,11 @@
       <w:r>
         <w:t xml:space="preserve">to </w:t>
       </w:r>
+      <w:proofErr w:type="spellStart"/>
       <w:r>
         <w:t>FrontEndService</w:t>
       </w:r>
+      <w:proofErr w:type="spellEnd"/>
       <w:r>
         <w:t xml:space="preserve"> and</w:t>
       </w:r>
@@ -232,6 +245,7 @@
       <w:r>
         <w:t xml:space="preserve"> </w:t>
       </w:r>
+      <w:proofErr w:type="spellStart"/>
       <w:r>
         <w:rPr>
           <w:b/>
@@ -239,6 +253,7 @@
         </w:rPr>
         <w:t>FrontEndService</w:t>
       </w:r>
+      <w:proofErr w:type="spellEnd"/>
       <w:r>
         <w:t xml:space="preserve"> </w:t>
       </w:r>
@@ -258,14 +273,31 @@
         <w:t xml:space="preserve"> </w:t>
       </w:r>
       <w:r>
-        <w:t xml:space="preserve">sends HTTP requests to CatelogService </w:t>
-      </w:r>
-      <w:r>
-        <w:t>and OrderService.</w:t>
-      </w:r>
+        <w:t xml:space="preserve">sends HTTP requests to </w:t>
+      </w:r>
+      <w:proofErr w:type="spellStart"/>
+      <w:r>
+        <w:t>CatelogService</w:t>
+      </w:r>
+      <w:proofErr w:type="spellEnd"/>
       <w:r>
         <w:t xml:space="preserve"> </w:t>
       </w:r>
+      <w:r>
+        <w:t xml:space="preserve">and </w:t>
+      </w:r>
+      <w:proofErr w:type="spellStart"/>
+      <w:r>
+        <w:t>OrderService</w:t>
+      </w:r>
+      <w:proofErr w:type="spellEnd"/>
+      <w:r>
+        <w:t>.</w:t>
+      </w:r>
+      <w:r>
+        <w:t xml:space="preserve"> </w:t>
+      </w:r>
+      <w:proofErr w:type="spellStart"/>
       <w:r>
         <w:rPr>
           <w:b/>
@@ -288,6 +320,7 @@
         </w:rPr>
         <w:t>vice</w:t>
       </w:r>
+      <w:proofErr w:type="spellEnd"/>
       <w:r>
         <w:t xml:space="preserve"> </w:t>
       </w:r>
@@ -298,7 +331,15 @@
         <w:t xml:space="preserve">and writes </w:t>
       </w:r>
       <w:r>
-        <w:t xml:space="preserve">book data (for example, book name, book cost and etc) from </w:t>
+        <w:t xml:space="preserve">book data (for example, book name, book cost and </w:t>
+      </w:r>
+      <w:proofErr w:type="spellStart"/>
+      <w:r>
+        <w:t>etc</w:t>
+      </w:r>
+      <w:proofErr w:type="spellEnd"/>
+      <w:r>
+        <w:t xml:space="preserve">) from </w:t>
       </w:r>
       <w:r>
         <w:t xml:space="preserve">and into </w:t>
@@ -312,6 +353,7 @@
       <w:r>
         <w:t xml:space="preserve"> </w:t>
       </w:r>
+      <w:proofErr w:type="spellStart"/>
       <w:r>
         <w:rPr>
           <w:b/>
@@ -319,6 +361,7 @@
         </w:rPr>
         <w:t>OrderService</w:t>
       </w:r>
+      <w:proofErr w:type="spellEnd"/>
       <w:r>
         <w:t xml:space="preserve"> </w:t>
       </w:r>
@@ -355,9 +398,15 @@
       <w:r>
         <w:t xml:space="preserve"> </w:t>
       </w:r>
-      <w:r>
-        <w:t xml:space="preserve">FrontEndService, </w:t>
-      </w:r>
+      <w:proofErr w:type="spellStart"/>
+      <w:r>
+        <w:t>FrontEndService</w:t>
+      </w:r>
+      <w:proofErr w:type="spellEnd"/>
+      <w:r>
+        <w:t xml:space="preserve">, </w:t>
+      </w:r>
+      <w:proofErr w:type="spellStart"/>
       <w:r>
         <w:rPr>
           <w:rFonts w:hint="eastAsia"/>
@@ -365,7 +414,19 @@
         <w:t>C</w:t>
       </w:r>
       <w:r>
-        <w:t xml:space="preserve">atelogService and OrderService only provides </w:t>
+        <w:t>atelogService</w:t>
+      </w:r>
+      <w:proofErr w:type="spellEnd"/>
+      <w:r>
+        <w:t xml:space="preserve"> and </w:t>
+      </w:r>
+      <w:proofErr w:type="spellStart"/>
+      <w:r>
+        <w:t>OrderService</w:t>
+      </w:r>
+      <w:proofErr w:type="spellEnd"/>
+      <w:r>
+        <w:t xml:space="preserve"> only provides </w:t>
       </w:r>
       <w:r>
         <w:t xml:space="preserve">HTTP </w:t>
@@ -388,12 +449,27 @@
       <w:r>
         <w:t xml:space="preserve"> </w:t>
       </w:r>
-      <w:r>
-        <w:t xml:space="preserve">FrontEndServer, CatelogServer and </w:t>
-      </w:r>
+      <w:proofErr w:type="spellStart"/>
+      <w:r>
+        <w:t>FrontEndServer</w:t>
+      </w:r>
+      <w:proofErr w:type="spellEnd"/>
+      <w:r>
+        <w:t xml:space="preserve">, </w:t>
+      </w:r>
+      <w:proofErr w:type="spellStart"/>
+      <w:r>
+        <w:t>CatelogServer</w:t>
+      </w:r>
+      <w:proofErr w:type="spellEnd"/>
+      <w:r>
+        <w:t xml:space="preserve"> and </w:t>
+      </w:r>
+      <w:proofErr w:type="spellStart"/>
       <w:r>
         <w:t>OrderServer</w:t>
       </w:r>
+      <w:proofErr w:type="spellEnd"/>
       <w:r>
         <w:t xml:space="preserve">. </w:t>
       </w:r>
@@ -410,6 +486,9 @@
         <w:ind w:left="360" w:right="360"/>
       </w:pPr>
       <w:r>
+        <w:rPr>
+          <w:noProof/>
+        </w:rPr>
         <w:drawing>
           <wp:inline distT="0" distB="0" distL="0" distR="0" wp14:anchorId="4A2740DE" wp14:editId="2FCE4F41">
             <wp:extent cx="5435600" cy="4950113"/>
@@ -547,7 +626,31 @@
         <w:t xml:space="preserve">We define all </w:t>
       </w:r>
       <w:r>
-        <w:t xml:space="preserve">HTTP service route in FrontEndService, CatelogService and OrderService, using both </w:t>
+        <w:t xml:space="preserve">HTTP service route in </w:t>
+      </w:r>
+      <w:proofErr w:type="spellStart"/>
+      <w:r>
+        <w:t>FrontEndService</w:t>
+      </w:r>
+      <w:proofErr w:type="spellEnd"/>
+      <w:r>
+        <w:t xml:space="preserve">, </w:t>
+      </w:r>
+      <w:proofErr w:type="spellStart"/>
+      <w:r>
+        <w:t>CatelogService</w:t>
+      </w:r>
+      <w:proofErr w:type="spellEnd"/>
+      <w:r>
+        <w:t xml:space="preserve"> and </w:t>
+      </w:r>
+      <w:proofErr w:type="spellStart"/>
+      <w:r>
+        <w:t>OrderService</w:t>
+      </w:r>
+      <w:proofErr w:type="spellEnd"/>
+      <w:r>
+        <w:t xml:space="preserve">, using both </w:t>
       </w:r>
       <w:r>
         <w:t xml:space="preserve">Get and Post methods. </w:t>
@@ -555,8 +658,29 @@
       <w:r>
         <w:t xml:space="preserve">After these Service class received a HTTP request, it will call functions in </w:t>
       </w:r>
-      <w:r>
-        <w:t>FrontEndServer, CatelogServer and OrderServer to handle it.</w:t>
+      <w:proofErr w:type="spellStart"/>
+      <w:r>
+        <w:t>FrontEndServer</w:t>
+      </w:r>
+      <w:proofErr w:type="spellEnd"/>
+      <w:r>
+        <w:t xml:space="preserve">, </w:t>
+      </w:r>
+      <w:proofErr w:type="spellStart"/>
+      <w:r>
+        <w:t>CatelogServer</w:t>
+      </w:r>
+      <w:proofErr w:type="spellEnd"/>
+      <w:r>
+        <w:t xml:space="preserve"> and </w:t>
+      </w:r>
+      <w:proofErr w:type="spellStart"/>
+      <w:r>
+        <w:t>OrderServer</w:t>
+      </w:r>
+      <w:proofErr w:type="spellEnd"/>
+      <w:r>
+        <w:t xml:space="preserve"> to handle it.</w:t>
       </w:r>
       <w:r>
         <w:t xml:space="preserve"> </w:t>
@@ -593,15 +717,20 @@
       <w:pPr>
         <w:pStyle w:val="ListParagraph"/>
         <w:ind w:right="360"/>
-        <w:rPr>
-          <w:rFonts w:hint="eastAsia"/>
-        </w:rPr>
       </w:pPr>
       <w:r>
         <w:t xml:space="preserve">We used a simple </w:t>
       </w:r>
       <w:r>
-        <w:t xml:space="preserve">CSV file to store all book data (for example, book name, book itemNumber). </w:t>
+        <w:t xml:space="preserve">CSV file to store all book data (for example, book name, book </w:t>
+      </w:r>
+      <w:proofErr w:type="spellStart"/>
+      <w:r>
+        <w:t>itemNumber</w:t>
+      </w:r>
+      <w:proofErr w:type="spellEnd"/>
+      <w:r>
+        <w:t xml:space="preserve">). </w:t>
       </w:r>
       <w:r>
         <w:t xml:space="preserve">In order to </w:t>
@@ -941,6 +1070,11 @@
       <w:pPr>
         <w:ind w:left="360"/>
       </w:pPr>
+    </w:p>
+    <w:p>
+      <w:pPr>
+        <w:ind w:left="360"/>
+      </w:pPr>
       <w:r>
         <w:t xml:space="preserve">Step 2: Enter </w:t>
       </w:r>
@@ -990,6 +1124,14 @@
     <w:p>
       <w:pPr>
         <w:ind w:left="360"/>
+        <w:rPr>
+          <w:shd w:val="pct15" w:color="auto" w:fill="FFFFFF"/>
+        </w:rPr>
+      </w:pPr>
+    </w:p>
+    <w:p>
+      <w:pPr>
+        <w:ind w:left="360"/>
       </w:pPr>
       <w:r>
         <w:t xml:space="preserve">Step 3: </w:t>
@@ -1001,10 +1143,7 @@
         <w:t xml:space="preserve">IP address </w:t>
       </w:r>
       <w:r>
-        <w:t>frontend/catalog/order service</w:t>
-      </w:r>
-      <w:r>
-        <w:t xml:space="preserve"> are correct</w:t>
+        <w:t>frontend/catalog/order service are correct</w:t>
       </w:r>
     </w:p>
     <w:p>
@@ -1041,6 +1180,9 @@
         <w:t xml:space="preserve">   </w:t>
       </w:r>
       <w:r>
+        <w:rPr>
+          <w:noProof/>
+        </w:rPr>
         <w:drawing>
           <wp:inline distT="0" distB="0" distL="0" distR="0" wp14:anchorId="1FC2C175" wp14:editId="016D1AA4">
             <wp:extent cx="3101009" cy="634100"/>
@@ -1079,6 +1221,11 @@
       </w:r>
     </w:p>
     <w:p>
+      <w:pPr>
+        <w:ind w:left="360"/>
+      </w:pPr>
+    </w:p>
+    <w:p>
       <w:r>
         <w:t xml:space="preserve">      Step 3:</w:t>
       </w:r>
@@ -1107,8 +1254,13 @@
         <w:t>[</w:t>
       </w:r>
       <w:r>
-        <w:t>local/edlab</w:t>
-      </w:r>
+        <w:t>local/</w:t>
+      </w:r>
+      <w:proofErr w:type="spellStart"/>
+      <w:r>
+        <w:t>edlab</w:t>
+      </w:r>
+      <w:proofErr w:type="spellEnd"/>
       <w:r>
         <w:t>]</w:t>
       </w:r>
@@ -1147,12 +1299,14 @@
         </w:rPr>
         <w:t xml:space="preserve">./run.sh </w:t>
       </w:r>
+      <w:proofErr w:type="spellStart"/>
       <w:r>
         <w:rPr>
           <w:shd w:val="pct15" w:color="auto" w:fill="FFFFFF"/>
         </w:rPr>
         <w:t>edlab</w:t>
       </w:r>
+      <w:proofErr w:type="spellEnd"/>
       <w:r>
         <w:rPr>
           <w:shd w:val="pct15" w:color="auto" w:fill="FFFFFF"/>
@@ -1169,14 +1323,30 @@
         <w:rPr>
           <w:shd w:val="pct15" w:color="auto" w:fill="FFFFFF"/>
         </w:rPr>
-        <w:t xml:space="preserve">$ bash ./run.sh edlab </w:t>
-      </w:r>
+        <w:t xml:space="preserve">$ bash ./run.sh </w:t>
+      </w:r>
+      <w:proofErr w:type="spellStart"/>
       <w:r>
         <w:rPr>
           <w:shd w:val="pct15" w:color="auto" w:fill="FFFFFF"/>
         </w:rPr>
+        <w:t>edlab</w:t>
+      </w:r>
+      <w:proofErr w:type="spellEnd"/>
+      <w:r>
+        <w:rPr>
+          <w:shd w:val="pct15" w:color="auto" w:fill="FFFFFF"/>
+        </w:rPr>
+        <w:t xml:space="preserve"> </w:t>
+      </w:r>
+      <w:proofErr w:type="spellStart"/>
+      <w:r>
+        <w:rPr>
+          <w:shd w:val="pct15" w:color="auto" w:fill="FFFFFF"/>
+        </w:rPr>
         <w:t>catelog</w:t>
       </w:r>
+      <w:proofErr w:type="spellEnd"/>
     </w:p>
     <w:p>
       <w:r>
@@ -1186,7 +1356,21 @@
         <w:rPr>
           <w:shd w:val="pct15" w:color="auto" w:fill="FFFFFF"/>
         </w:rPr>
-        <w:t xml:space="preserve">$ bash ./run.sh edlab </w:t>
+        <w:t xml:space="preserve">$ bash ./run.sh </w:t>
+      </w:r>
+      <w:proofErr w:type="spellStart"/>
+      <w:r>
+        <w:rPr>
+          <w:shd w:val="pct15" w:color="auto" w:fill="FFFFFF"/>
+        </w:rPr>
+        <w:t>edlab</w:t>
+      </w:r>
+      <w:proofErr w:type="spellEnd"/>
+      <w:r>
+        <w:rPr>
+          <w:shd w:val="pct15" w:color="auto" w:fill="FFFFFF"/>
+        </w:rPr>
+        <w:t xml:space="preserve"> </w:t>
       </w:r>
       <w:r>
         <w:rPr>
@@ -1204,7 +1388,23 @@
           <w:color w:val="000000" w:themeColor="text1"/>
           <w:shd w:val="pct15" w:color="auto" w:fill="FFFFFF"/>
         </w:rPr>
-        <w:t xml:space="preserve">$ bash ./run.sh edlab </w:t>
+        <w:t xml:space="preserve">$ bash ./run.sh </w:t>
+      </w:r>
+      <w:proofErr w:type="spellStart"/>
+      <w:r>
+        <w:rPr>
+          <w:color w:val="000000" w:themeColor="text1"/>
+          <w:shd w:val="pct15" w:color="auto" w:fill="FFFFFF"/>
+        </w:rPr>
+        <w:t>edlab</w:t>
+      </w:r>
+      <w:proofErr w:type="spellEnd"/>
+      <w:r>
+        <w:rPr>
+          <w:color w:val="000000" w:themeColor="text1"/>
+          <w:shd w:val="pct15" w:color="auto" w:fill="FFFFFF"/>
+        </w:rPr>
+        <w:t xml:space="preserve"> </w:t>
       </w:r>
       <w:r>
         <w:rPr>
@@ -1487,12 +1687,21 @@
                 <w:szCs w:val="20"/>
               </w:rPr>
             </w:pPr>
+            <w:proofErr w:type="spellStart"/>
             <w:r>
               <w:rPr>
                 <w:sz w:val="20"/>
                 <w:szCs w:val="20"/>
               </w:rPr>
-              <w:t>FrontEnd Log File</w:t>
+              <w:t>FrontEnd</w:t>
+            </w:r>
+            <w:proofErr w:type="spellEnd"/>
+            <w:r>
+              <w:rPr>
+                <w:sz w:val="20"/>
+                <w:szCs w:val="20"/>
+              </w:rPr>
+              <w:t xml:space="preserve"> Log File</w:t>
             </w:r>
           </w:p>
         </w:tc>
@@ -1549,12 +1758,21 @@
                 <w:szCs w:val="20"/>
               </w:rPr>
             </w:pPr>
+            <w:proofErr w:type="spellStart"/>
             <w:r>
               <w:rPr>
                 <w:sz w:val="20"/>
                 <w:szCs w:val="20"/>
               </w:rPr>
-              <w:t>Catelog Log File</w:t>
+              <w:t>Catelog</w:t>
+            </w:r>
+            <w:proofErr w:type="spellEnd"/>
+            <w:r>
+              <w:rPr>
+                <w:sz w:val="20"/>
+                <w:szCs w:val="20"/>
+              </w:rPr>
+              <w:t xml:space="preserve"> Log File</w:t>
             </w:r>
           </w:p>
         </w:tc>
@@ -1677,6 +1895,7 @@
         </w:rPr>
         <w:t xml:space="preserve">Login </w:t>
       </w:r>
+      <w:proofErr w:type="spellStart"/>
       <w:r>
         <w:rPr>
           <w:rFonts w:ascii="Helvetica Neue" w:eastAsiaTheme="minorEastAsia" w:hAnsi="Helvetica Neue" w:cs="Helvetica Neue"/>
@@ -1686,6 +1905,7 @@
         </w:rPr>
         <w:t>edlab</w:t>
       </w:r>
+      <w:proofErr w:type="spellEnd"/>
     </w:p>
     <w:p>
       <w:pPr>
@@ -1696,6 +1916,7 @@
           <w:szCs w:val="27"/>
         </w:rPr>
       </w:pPr>
+      <w:proofErr w:type="spellStart"/>
       <w:r>
         <w:rPr>
           <w:rFonts w:ascii="Helvetica Neue" w:eastAsiaTheme="minorEastAsia" w:hAnsi="Helvetica Neue" w:cs="Helvetica Neue"/>
@@ -1703,8 +1924,9 @@
           <w:sz w:val="26"/>
           <w:szCs w:val="26"/>
         </w:rPr>
-        <w:t xml:space="preserve">ssh </w:t>
-      </w:r>
+        <w:t>ssh</w:t>
+      </w:r>
+      <w:proofErr w:type="spellEnd"/>
       <w:r>
         <w:rPr>
           <w:rFonts w:ascii="Helvetica Neue" w:eastAsiaTheme="minorEastAsia" w:hAnsi="Helvetica Neue" w:cs="Helvetica Neue"/>
@@ -1712,6 +1934,15 @@
           <w:sz w:val="26"/>
           <w:szCs w:val="26"/>
         </w:rPr>
+        <w:t xml:space="preserve"> </w:t>
+      </w:r>
+      <w:r>
+        <w:rPr>
+          <w:rFonts w:ascii="Helvetica Neue" w:eastAsiaTheme="minorEastAsia" w:hAnsi="Helvetica Neue" w:cs="Helvetica Neue"/>
+          <w:color w:val="000000"/>
+          <w:sz w:val="26"/>
+          <w:szCs w:val="26"/>
+        </w:rPr>
         <w:t>chuuhsianghu</w:t>
       </w:r>
       <w:r>
@@ -1721,16 +1952,7 @@
           <w:sz w:val="27"/>
           <w:szCs w:val="27"/>
         </w:rPr>
-        <w:t>@</w:t>
-      </w:r>
-      <w:r>
-        <w:rPr>
-          <w:rFonts w:ascii="Times" w:hAnsi="Times"/>
-          <w:color w:val="000000"/>
-          <w:sz w:val="27"/>
-          <w:szCs w:val="27"/>
-        </w:rPr>
-        <w:t>elnux1.cs.umass.edu</w:t>
+        <w:t>@elnux1.cs.umass.edu</w:t>
       </w:r>
     </w:p>
     <w:p>
@@ -1811,6 +2033,15 @@
                 <w:szCs w:val="27"/>
               </w:rPr>
             </w:pPr>
+            <w:r>
+              <w:rPr>
+                <w:rFonts w:ascii="Menlo" w:eastAsiaTheme="minorEastAsia" w:hAnsi="Menlo" w:cs="Menlo"/>
+                <w:color w:val="000000"/>
+                <w:sz w:val="28"/>
+                <w:szCs w:val="28"/>
+              </w:rPr>
+              <w:t>128.119.243.164</w:t>
+            </w:r>
           </w:p>
         </w:tc>
         <w:tc>
@@ -1944,16 +2175,7 @@
                 <w:sz w:val="27"/>
                 <w:szCs w:val="27"/>
               </w:rPr>
-              <w:t>Elnux</w:t>
-            </w:r>
-            <w:r>
-              <w:rPr>
-                <w:rFonts w:ascii="Times" w:hAnsi="Times"/>
-                <w:color w:val="000000"/>
-                <w:sz w:val="27"/>
-                <w:szCs w:val="27"/>
-              </w:rPr>
-              <w:t>7</w:t>
+              <w:t>Elnux7</w:t>
             </w:r>
           </w:p>
         </w:tc>
@@ -1970,6 +2192,15 @@
                 <w:szCs w:val="27"/>
               </w:rPr>
             </w:pPr>
+            <w:r>
+              <w:rPr>
+                <w:rFonts w:ascii="Menlo" w:eastAsiaTheme="minorEastAsia" w:hAnsi="Menlo" w:cs="Menlo"/>
+                <w:color w:val="000000"/>
+                <w:sz w:val="28"/>
+                <w:szCs w:val="28"/>
+              </w:rPr>
+              <w:t>128.119.243.175</w:t>
+            </w:r>
           </w:p>
         </w:tc>
         <w:tc>
@@ -2060,7 +2291,97 @@
           <w:szCs w:val="18"/>
         </w:rPr>
         <w:br/>
-        <w:t xml:space="preserve">    mvn exec:java -Dexec.mainClass="com.dslab2.FrontEndService" -Dexec.args="$LOCAL_FRONTEND_IP $LOCAL_CATELOG_IP $LOCAL_ORDER_IP $LOCAL_FRONTEND_LOG_URL"</w:t>
+        <w:t xml:space="preserve">    </w:t>
+      </w:r>
+      <w:proofErr w:type="spellStart"/>
+      <w:r>
+        <w:rPr>
+          <w:rFonts w:ascii="Menlo" w:hAnsi="Menlo" w:cs="Menlo"/>
+          <w:color w:val="000000"/>
+          <w:sz w:val="18"/>
+          <w:szCs w:val="18"/>
+        </w:rPr>
+        <w:t>mvn</w:t>
+      </w:r>
+      <w:proofErr w:type="spellEnd"/>
+      <w:r>
+        <w:rPr>
+          <w:rFonts w:ascii="Menlo" w:hAnsi="Menlo" w:cs="Menlo"/>
+          <w:color w:val="000000"/>
+          <w:sz w:val="18"/>
+          <w:szCs w:val="18"/>
+        </w:rPr>
+        <w:t xml:space="preserve"> </w:t>
+      </w:r>
+      <w:proofErr w:type="spellStart"/>
+      <w:r>
+        <w:rPr>
+          <w:rFonts w:ascii="Menlo" w:hAnsi="Menlo" w:cs="Menlo"/>
+          <w:color w:val="000000"/>
+          <w:sz w:val="18"/>
+          <w:szCs w:val="18"/>
+        </w:rPr>
+        <w:t>exec:java</w:t>
+      </w:r>
+      <w:proofErr w:type="spellEnd"/>
+      <w:r>
+        <w:rPr>
+          <w:rFonts w:ascii="Menlo" w:hAnsi="Menlo" w:cs="Menlo"/>
+          <w:color w:val="000000"/>
+          <w:sz w:val="18"/>
+          <w:szCs w:val="18"/>
+        </w:rPr>
+        <w:t xml:space="preserve"> -</w:t>
+      </w:r>
+      <w:proofErr w:type="spellStart"/>
+      <w:r>
+        <w:rPr>
+          <w:rFonts w:ascii="Menlo" w:hAnsi="Menlo" w:cs="Menlo"/>
+          <w:color w:val="000000"/>
+          <w:sz w:val="18"/>
+          <w:szCs w:val="18"/>
+        </w:rPr>
+        <w:t>Dexec.mainClass</w:t>
+      </w:r>
+      <w:proofErr w:type="spellEnd"/>
+      <w:r>
+        <w:rPr>
+          <w:rFonts w:ascii="Menlo" w:hAnsi="Menlo" w:cs="Menlo"/>
+          <w:color w:val="000000"/>
+          <w:sz w:val="18"/>
+          <w:szCs w:val="18"/>
+        </w:rPr>
+        <w:t>="com.dslab2.FrontEndService" -</w:t>
+      </w:r>
+      <w:proofErr w:type="spellStart"/>
+      <w:r>
+        <w:rPr>
+          <w:rFonts w:ascii="Menlo" w:hAnsi="Menlo" w:cs="Menlo"/>
+          <w:color w:val="000000"/>
+          <w:sz w:val="18"/>
+          <w:szCs w:val="18"/>
+        </w:rPr>
+        <w:t>Dexec.args</w:t>
+      </w:r>
+      <w:proofErr w:type="spellEnd"/>
+      <w:r>
+        <w:rPr>
+          <w:rFonts w:ascii="Menlo" w:hAnsi="Menlo" w:cs="Menlo"/>
+          <w:color w:val="000000"/>
+          <w:sz w:val="18"/>
+          <w:szCs w:val="18"/>
+        </w:rPr>
+        <w:t xml:space="preserve">="$LOCAL_FRONTEND_IP $LOCAL_CATELOG_IP $LOCAL_ORDER_IP </w:t>
+      </w:r>
+      <w:r>
+        <w:rPr>
+          <w:rFonts w:ascii="Menlo" w:hAnsi="Menlo" w:cs="Menlo"/>
+          <w:color w:val="000000"/>
+          <w:sz w:val="18"/>
+          <w:szCs w:val="18"/>
+        </w:rPr>
+        <w:lastRenderedPageBreak/>
+        <w:t>$LOCAL_FRONTEND_LOG_URL"</w:t>
       </w:r>
       <w:r>
         <w:rPr>
@@ -2070,7 +2391,46 @@
           <w:szCs w:val="18"/>
         </w:rPr>
         <w:br/>
-        <w:t>elif [ $1 == 'local' ] &amp;&amp; [ $2 == 'catelog' ]</w:t>
+      </w:r>
+      <w:proofErr w:type="spellStart"/>
+      <w:r>
+        <w:rPr>
+          <w:rFonts w:ascii="Menlo" w:hAnsi="Menlo" w:cs="Menlo"/>
+          <w:color w:val="000000"/>
+          <w:sz w:val="18"/>
+          <w:szCs w:val="18"/>
+        </w:rPr>
+        <w:t>elif</w:t>
+      </w:r>
+      <w:proofErr w:type="spellEnd"/>
+      <w:r>
+        <w:rPr>
+          <w:rFonts w:ascii="Menlo" w:hAnsi="Menlo" w:cs="Menlo"/>
+          <w:color w:val="000000"/>
+          <w:sz w:val="18"/>
+          <w:szCs w:val="18"/>
+        </w:rPr>
+        <w:t xml:space="preserve"> [ $1 == 'local' ] &amp;&amp; [ $2 == '</w:t>
+      </w:r>
+      <w:proofErr w:type="spellStart"/>
+      <w:r>
+        <w:rPr>
+          <w:rFonts w:ascii="Menlo" w:hAnsi="Menlo" w:cs="Menlo"/>
+          <w:color w:val="000000"/>
+          <w:sz w:val="18"/>
+          <w:szCs w:val="18"/>
+        </w:rPr>
+        <w:t>catelog</w:t>
+      </w:r>
+      <w:proofErr w:type="spellEnd"/>
+      <w:r>
+        <w:rPr>
+          <w:rFonts w:ascii="Menlo" w:hAnsi="Menlo" w:cs="Menlo"/>
+          <w:color w:val="000000"/>
+          <w:sz w:val="18"/>
+          <w:szCs w:val="18"/>
+        </w:rPr>
+        <w:t>' ]</w:t>
       </w:r>
       <w:r>
         <w:rPr>
@@ -2090,17 +2450,87 @@
           <w:szCs w:val="18"/>
         </w:rPr>
         <w:br/>
-        <w:t xml:space="preserve">    mvn exec:java -Dexec.mainClass="com.dslab2.CatelogService" -</w:t>
-      </w:r>
-      <w:r>
-        <w:rPr>
-          <w:rFonts w:ascii="Menlo" w:hAnsi="Menlo" w:cs="Menlo"/>
-          <w:color w:val="000000"/>
-          <w:sz w:val="18"/>
-          <w:szCs w:val="18"/>
-        </w:rPr>
-        <w:lastRenderedPageBreak/>
-        <w:t>Dexec.args="$LOCAL_FRONTEND_IP $LOCAL_CATELOG_IP $LOCAL_ORDER_IP $LOCAL_BOOK_DATA_URL $LOCAL_CATELOG_LOG_URL"</w:t>
+        <w:t xml:space="preserve">    </w:t>
+      </w:r>
+      <w:proofErr w:type="spellStart"/>
+      <w:r>
+        <w:rPr>
+          <w:rFonts w:ascii="Menlo" w:hAnsi="Menlo" w:cs="Menlo"/>
+          <w:color w:val="000000"/>
+          <w:sz w:val="18"/>
+          <w:szCs w:val="18"/>
+        </w:rPr>
+        <w:t>mvn</w:t>
+      </w:r>
+      <w:proofErr w:type="spellEnd"/>
+      <w:r>
+        <w:rPr>
+          <w:rFonts w:ascii="Menlo" w:hAnsi="Menlo" w:cs="Menlo"/>
+          <w:color w:val="000000"/>
+          <w:sz w:val="18"/>
+          <w:szCs w:val="18"/>
+        </w:rPr>
+        <w:t xml:space="preserve"> </w:t>
+      </w:r>
+      <w:proofErr w:type="spellStart"/>
+      <w:r>
+        <w:rPr>
+          <w:rFonts w:ascii="Menlo" w:hAnsi="Menlo" w:cs="Menlo"/>
+          <w:color w:val="000000"/>
+          <w:sz w:val="18"/>
+          <w:szCs w:val="18"/>
+        </w:rPr>
+        <w:t>exec:java</w:t>
+      </w:r>
+      <w:proofErr w:type="spellEnd"/>
+      <w:r>
+        <w:rPr>
+          <w:rFonts w:ascii="Menlo" w:hAnsi="Menlo" w:cs="Menlo"/>
+          <w:color w:val="000000"/>
+          <w:sz w:val="18"/>
+          <w:szCs w:val="18"/>
+        </w:rPr>
+        <w:t xml:space="preserve"> -</w:t>
+      </w:r>
+      <w:proofErr w:type="spellStart"/>
+      <w:r>
+        <w:rPr>
+          <w:rFonts w:ascii="Menlo" w:hAnsi="Menlo" w:cs="Menlo"/>
+          <w:color w:val="000000"/>
+          <w:sz w:val="18"/>
+          <w:szCs w:val="18"/>
+        </w:rPr>
+        <w:t>Dexec.mainClass</w:t>
+      </w:r>
+      <w:proofErr w:type="spellEnd"/>
+      <w:r>
+        <w:rPr>
+          <w:rFonts w:ascii="Menlo" w:hAnsi="Menlo" w:cs="Menlo"/>
+          <w:color w:val="000000"/>
+          <w:sz w:val="18"/>
+          <w:szCs w:val="18"/>
+        </w:rPr>
+        <w:t>="com.dslab2.CatelogService" -</w:t>
+      </w:r>
+      <w:proofErr w:type="spellStart"/>
+      <w:r>
+        <w:rPr>
+          <w:rFonts w:ascii="Menlo" w:hAnsi="Menlo" w:cs="Menlo"/>
+          <w:color w:val="000000"/>
+          <w:sz w:val="18"/>
+          <w:szCs w:val="18"/>
+        </w:rPr>
+        <w:t>Dexec.args</w:t>
+      </w:r>
+      <w:proofErr w:type="spellEnd"/>
+      <w:r>
+        <w:rPr>
+          <w:rFonts w:ascii="Menlo" w:hAnsi="Menlo" w:cs="Menlo"/>
+          <w:color w:val="000000"/>
+          <w:sz w:val="18"/>
+          <w:szCs w:val="18"/>
+        </w:rPr>
+        <w:t>="$LOCAL_FRONTEND_IP $LOCAL_CATELOG_IP $LOCAL_ORDER_IP $LOCAL_BOOK_DATA_URL $LOCAL_CATELOG_LOG_URL"</w:t>
       </w:r>
       <w:r>
         <w:rPr>
@@ -2110,7 +2540,26 @@
           <w:szCs w:val="18"/>
         </w:rPr>
         <w:br/>
-        <w:t>elif [ $1 == 'local' ] &amp;&amp; [ $2 == 'order' ]</w:t>
+      </w:r>
+      <w:proofErr w:type="spellStart"/>
+      <w:r>
+        <w:rPr>
+          <w:rFonts w:ascii="Menlo" w:hAnsi="Menlo" w:cs="Menlo"/>
+          <w:color w:val="000000"/>
+          <w:sz w:val="18"/>
+          <w:szCs w:val="18"/>
+        </w:rPr>
+        <w:t>elif</w:t>
+      </w:r>
+      <w:proofErr w:type="spellEnd"/>
+      <w:r>
+        <w:rPr>
+          <w:rFonts w:ascii="Menlo" w:hAnsi="Menlo" w:cs="Menlo"/>
+          <w:color w:val="000000"/>
+          <w:sz w:val="18"/>
+          <w:szCs w:val="18"/>
+        </w:rPr>
+        <w:t xml:space="preserve"> [ $1 == 'local' ] &amp;&amp; [ $2 == 'order' ]</w:t>
       </w:r>
       <w:r>
         <w:rPr>
@@ -2130,7 +2579,87 @@
           <w:szCs w:val="18"/>
         </w:rPr>
         <w:br/>
-        <w:t xml:space="preserve">    mvn exec:java -Dexec.mainClass="com.dslab2.OrderService" -Dexec.args="$LOCAL_FRONTEND_IP $LOCAL_CATELOG_IP $LOCAL_ORDER_IP $LOCAL_ORDER_LOG_URL"</w:t>
+        <w:t xml:space="preserve">    </w:t>
+      </w:r>
+      <w:proofErr w:type="spellStart"/>
+      <w:r>
+        <w:rPr>
+          <w:rFonts w:ascii="Menlo" w:hAnsi="Menlo" w:cs="Menlo"/>
+          <w:color w:val="000000"/>
+          <w:sz w:val="18"/>
+          <w:szCs w:val="18"/>
+        </w:rPr>
+        <w:t>mvn</w:t>
+      </w:r>
+      <w:proofErr w:type="spellEnd"/>
+      <w:r>
+        <w:rPr>
+          <w:rFonts w:ascii="Menlo" w:hAnsi="Menlo" w:cs="Menlo"/>
+          <w:color w:val="000000"/>
+          <w:sz w:val="18"/>
+          <w:szCs w:val="18"/>
+        </w:rPr>
+        <w:t xml:space="preserve"> </w:t>
+      </w:r>
+      <w:proofErr w:type="spellStart"/>
+      <w:r>
+        <w:rPr>
+          <w:rFonts w:ascii="Menlo" w:hAnsi="Menlo" w:cs="Menlo"/>
+          <w:color w:val="000000"/>
+          <w:sz w:val="18"/>
+          <w:szCs w:val="18"/>
+        </w:rPr>
+        <w:t>exec:java</w:t>
+      </w:r>
+      <w:proofErr w:type="spellEnd"/>
+      <w:r>
+        <w:rPr>
+          <w:rFonts w:ascii="Menlo" w:hAnsi="Menlo" w:cs="Menlo"/>
+          <w:color w:val="000000"/>
+          <w:sz w:val="18"/>
+          <w:szCs w:val="18"/>
+        </w:rPr>
+        <w:t xml:space="preserve"> -</w:t>
+      </w:r>
+      <w:proofErr w:type="spellStart"/>
+      <w:r>
+        <w:rPr>
+          <w:rFonts w:ascii="Menlo" w:hAnsi="Menlo" w:cs="Menlo"/>
+          <w:color w:val="000000"/>
+          <w:sz w:val="18"/>
+          <w:szCs w:val="18"/>
+        </w:rPr>
+        <w:t>Dexec.mainClass</w:t>
+      </w:r>
+      <w:proofErr w:type="spellEnd"/>
+      <w:r>
+        <w:rPr>
+          <w:rFonts w:ascii="Menlo" w:hAnsi="Menlo" w:cs="Menlo"/>
+          <w:color w:val="000000"/>
+          <w:sz w:val="18"/>
+          <w:szCs w:val="18"/>
+        </w:rPr>
+        <w:t>="com.dslab2.OrderService" -</w:t>
+      </w:r>
+      <w:proofErr w:type="spellStart"/>
+      <w:r>
+        <w:rPr>
+          <w:rFonts w:ascii="Menlo" w:hAnsi="Menlo" w:cs="Menlo"/>
+          <w:color w:val="000000"/>
+          <w:sz w:val="18"/>
+          <w:szCs w:val="18"/>
+        </w:rPr>
+        <w:t>Dexec.args</w:t>
+      </w:r>
+      <w:proofErr w:type="spellEnd"/>
+      <w:r>
+        <w:rPr>
+          <w:rFonts w:ascii="Menlo" w:hAnsi="Menlo" w:cs="Menlo"/>
+          <w:color w:val="000000"/>
+          <w:sz w:val="18"/>
+          <w:szCs w:val="18"/>
+        </w:rPr>
+        <w:t>="$LOCAL_FRONTEND_IP $LOCAL_CATELOG_IP $LOCAL_ORDER_IP $LOCAL_ORDER_LOG_URL"</w:t>
       </w:r>
       <w:r>
         <w:rPr>
@@ -2140,7 +2669,26 @@
           <w:szCs w:val="18"/>
         </w:rPr>
         <w:br/>
-        <w:t>elif [ $1 == 'local' ] &amp;&amp; [ $2 == 'client' ]</w:t>
+      </w:r>
+      <w:proofErr w:type="spellStart"/>
+      <w:r>
+        <w:rPr>
+          <w:rFonts w:ascii="Menlo" w:hAnsi="Menlo" w:cs="Menlo"/>
+          <w:color w:val="000000"/>
+          <w:sz w:val="18"/>
+          <w:szCs w:val="18"/>
+        </w:rPr>
+        <w:t>elif</w:t>
+      </w:r>
+      <w:proofErr w:type="spellEnd"/>
+      <w:r>
+        <w:rPr>
+          <w:rFonts w:ascii="Menlo" w:hAnsi="Menlo" w:cs="Menlo"/>
+          <w:color w:val="000000"/>
+          <w:sz w:val="18"/>
+          <w:szCs w:val="18"/>
+        </w:rPr>
+        <w:t xml:space="preserve"> [ $1 == 'local' ] &amp;&amp; [ $2 == 'client' ]</w:t>
       </w:r>
       <w:r>
         <w:rPr>
@@ -2160,7 +2708,87 @@
           <w:szCs w:val="18"/>
         </w:rPr>
         <w:br/>
-        <w:t xml:space="preserve">    mvn exec:java -Dexec.mainClass="com.dslab2.Client" -Dexec.args="$LOCAL_FRONTEND_IP $LOCAL_CLIENT_COMMAND_LIST_URL $LOCAL_CLIENT_LOG_URL"</w:t>
+        <w:t xml:space="preserve">    </w:t>
+      </w:r>
+      <w:proofErr w:type="spellStart"/>
+      <w:r>
+        <w:rPr>
+          <w:rFonts w:ascii="Menlo" w:hAnsi="Menlo" w:cs="Menlo"/>
+          <w:color w:val="000000"/>
+          <w:sz w:val="18"/>
+          <w:szCs w:val="18"/>
+        </w:rPr>
+        <w:t>mvn</w:t>
+      </w:r>
+      <w:proofErr w:type="spellEnd"/>
+      <w:r>
+        <w:rPr>
+          <w:rFonts w:ascii="Menlo" w:hAnsi="Menlo" w:cs="Menlo"/>
+          <w:color w:val="000000"/>
+          <w:sz w:val="18"/>
+          <w:szCs w:val="18"/>
+        </w:rPr>
+        <w:t xml:space="preserve"> </w:t>
+      </w:r>
+      <w:proofErr w:type="spellStart"/>
+      <w:r>
+        <w:rPr>
+          <w:rFonts w:ascii="Menlo" w:hAnsi="Menlo" w:cs="Menlo"/>
+          <w:color w:val="000000"/>
+          <w:sz w:val="18"/>
+          <w:szCs w:val="18"/>
+        </w:rPr>
+        <w:t>exec:java</w:t>
+      </w:r>
+      <w:proofErr w:type="spellEnd"/>
+      <w:r>
+        <w:rPr>
+          <w:rFonts w:ascii="Menlo" w:hAnsi="Menlo" w:cs="Menlo"/>
+          <w:color w:val="000000"/>
+          <w:sz w:val="18"/>
+          <w:szCs w:val="18"/>
+        </w:rPr>
+        <w:t xml:space="preserve"> -</w:t>
+      </w:r>
+      <w:proofErr w:type="spellStart"/>
+      <w:r>
+        <w:rPr>
+          <w:rFonts w:ascii="Menlo" w:hAnsi="Menlo" w:cs="Menlo"/>
+          <w:color w:val="000000"/>
+          <w:sz w:val="18"/>
+          <w:szCs w:val="18"/>
+        </w:rPr>
+        <w:t>Dexec.mainClass</w:t>
+      </w:r>
+      <w:proofErr w:type="spellEnd"/>
+      <w:r>
+        <w:rPr>
+          <w:rFonts w:ascii="Menlo" w:hAnsi="Menlo" w:cs="Menlo"/>
+          <w:color w:val="000000"/>
+          <w:sz w:val="18"/>
+          <w:szCs w:val="18"/>
+        </w:rPr>
+        <w:t>="com.dslab2.Client" -</w:t>
+      </w:r>
+      <w:proofErr w:type="spellStart"/>
+      <w:r>
+        <w:rPr>
+          <w:rFonts w:ascii="Menlo" w:hAnsi="Menlo" w:cs="Menlo"/>
+          <w:color w:val="000000"/>
+          <w:sz w:val="18"/>
+          <w:szCs w:val="18"/>
+        </w:rPr>
+        <w:t>Dexec.args</w:t>
+      </w:r>
+      <w:proofErr w:type="spellEnd"/>
+      <w:r>
+        <w:rPr>
+          <w:rFonts w:ascii="Menlo" w:hAnsi="Menlo" w:cs="Menlo"/>
+          <w:color w:val="000000"/>
+          <w:sz w:val="18"/>
+          <w:szCs w:val="18"/>
+        </w:rPr>
+        <w:t>="$LOCAL_FRONTEND_IP $LOCAL_CLIENT_COMMAND_LIST_URL $LOCAL_CLIENT_LOG_URL"</w:t>
       </w:r>
       <w:r>
         <w:rPr>
@@ -2179,7 +2807,46 @@
           <w:szCs w:val="18"/>
         </w:rPr>
         <w:br/>
-        <w:t>elif [ $1 == 'edlab' ] &amp;&amp; [ $2 == 'frontend' ]</w:t>
+      </w:r>
+      <w:proofErr w:type="spellStart"/>
+      <w:r>
+        <w:rPr>
+          <w:rFonts w:ascii="Menlo" w:hAnsi="Menlo" w:cs="Menlo"/>
+          <w:color w:val="000000"/>
+          <w:sz w:val="18"/>
+          <w:szCs w:val="18"/>
+        </w:rPr>
+        <w:t>elif</w:t>
+      </w:r>
+      <w:proofErr w:type="spellEnd"/>
+      <w:r>
+        <w:rPr>
+          <w:rFonts w:ascii="Menlo" w:hAnsi="Menlo" w:cs="Menlo"/>
+          <w:color w:val="000000"/>
+          <w:sz w:val="18"/>
+          <w:szCs w:val="18"/>
+        </w:rPr>
+        <w:t xml:space="preserve"> [ $1 == '</w:t>
+      </w:r>
+      <w:proofErr w:type="spellStart"/>
+      <w:r>
+        <w:rPr>
+          <w:rFonts w:ascii="Menlo" w:hAnsi="Menlo" w:cs="Menlo"/>
+          <w:color w:val="000000"/>
+          <w:sz w:val="18"/>
+          <w:szCs w:val="18"/>
+        </w:rPr>
+        <w:t>edlab</w:t>
+      </w:r>
+      <w:proofErr w:type="spellEnd"/>
+      <w:r>
+        <w:rPr>
+          <w:rFonts w:ascii="Menlo" w:hAnsi="Menlo" w:cs="Menlo"/>
+          <w:color w:val="000000"/>
+          <w:sz w:val="18"/>
+          <w:szCs w:val="18"/>
+        </w:rPr>
+        <w:t>' ] &amp;&amp; [ $2 == 'frontend' ]</w:t>
       </w:r>
       <w:r>
         <w:rPr>
@@ -2199,7 +2866,87 @@
           <w:szCs w:val="18"/>
         </w:rPr>
         <w:br/>
-        <w:t xml:space="preserve">    mvn exec:java -Dexec.mainClass="com.dslab2.FrontEndService" -Dexec.args="$EDLAB_FRONTEND_IP $EDLAB_CATELOG_IP $EDLAB_ORDER_IP $EDLAB_FRONTEND_LOG_URL"</w:t>
+        <w:t xml:space="preserve">    </w:t>
+      </w:r>
+      <w:proofErr w:type="spellStart"/>
+      <w:r>
+        <w:rPr>
+          <w:rFonts w:ascii="Menlo" w:hAnsi="Menlo" w:cs="Menlo"/>
+          <w:color w:val="000000"/>
+          <w:sz w:val="18"/>
+          <w:szCs w:val="18"/>
+        </w:rPr>
+        <w:t>mvn</w:t>
+      </w:r>
+      <w:proofErr w:type="spellEnd"/>
+      <w:r>
+        <w:rPr>
+          <w:rFonts w:ascii="Menlo" w:hAnsi="Menlo" w:cs="Menlo"/>
+          <w:color w:val="000000"/>
+          <w:sz w:val="18"/>
+          <w:szCs w:val="18"/>
+        </w:rPr>
+        <w:t xml:space="preserve"> </w:t>
+      </w:r>
+      <w:proofErr w:type="spellStart"/>
+      <w:r>
+        <w:rPr>
+          <w:rFonts w:ascii="Menlo" w:hAnsi="Menlo" w:cs="Menlo"/>
+          <w:color w:val="000000"/>
+          <w:sz w:val="18"/>
+          <w:szCs w:val="18"/>
+        </w:rPr>
+        <w:t>exec:java</w:t>
+      </w:r>
+      <w:proofErr w:type="spellEnd"/>
+      <w:r>
+        <w:rPr>
+          <w:rFonts w:ascii="Menlo" w:hAnsi="Menlo" w:cs="Menlo"/>
+          <w:color w:val="000000"/>
+          <w:sz w:val="18"/>
+          <w:szCs w:val="18"/>
+        </w:rPr>
+        <w:t xml:space="preserve"> -</w:t>
+      </w:r>
+      <w:proofErr w:type="spellStart"/>
+      <w:r>
+        <w:rPr>
+          <w:rFonts w:ascii="Menlo" w:hAnsi="Menlo" w:cs="Menlo"/>
+          <w:color w:val="000000"/>
+          <w:sz w:val="18"/>
+          <w:szCs w:val="18"/>
+        </w:rPr>
+        <w:t>Dexec.mainClass</w:t>
+      </w:r>
+      <w:proofErr w:type="spellEnd"/>
+      <w:r>
+        <w:rPr>
+          <w:rFonts w:ascii="Menlo" w:hAnsi="Menlo" w:cs="Menlo"/>
+          <w:color w:val="000000"/>
+          <w:sz w:val="18"/>
+          <w:szCs w:val="18"/>
+        </w:rPr>
+        <w:t>="com.dslab2.FrontEndService" -</w:t>
+      </w:r>
+      <w:proofErr w:type="spellStart"/>
+      <w:r>
+        <w:rPr>
+          <w:rFonts w:ascii="Menlo" w:hAnsi="Menlo" w:cs="Menlo"/>
+          <w:color w:val="000000"/>
+          <w:sz w:val="18"/>
+          <w:szCs w:val="18"/>
+        </w:rPr>
+        <w:t>Dexec.args</w:t>
+      </w:r>
+      <w:proofErr w:type="spellEnd"/>
+      <w:r>
+        <w:rPr>
+          <w:rFonts w:ascii="Menlo" w:hAnsi="Menlo" w:cs="Menlo"/>
+          <w:color w:val="000000"/>
+          <w:sz w:val="18"/>
+          <w:szCs w:val="18"/>
+        </w:rPr>
+        <w:t>="$EDLAB_FRONTEND_IP $EDLAB_CATELOG_IP $EDLAB_ORDER_IP $EDLAB_FRONTEND_LOG_URL"</w:t>
       </w:r>
       <w:r>
         <w:rPr>
@@ -2209,7 +2956,66 @@
           <w:szCs w:val="18"/>
         </w:rPr>
         <w:br/>
-        <w:t>elif [ $1 == 'edlab' ] &amp;&amp; [ $2 == 'catelog' ]</w:t>
+      </w:r>
+      <w:proofErr w:type="spellStart"/>
+      <w:r>
+        <w:rPr>
+          <w:rFonts w:ascii="Menlo" w:hAnsi="Menlo" w:cs="Menlo"/>
+          <w:color w:val="000000"/>
+          <w:sz w:val="18"/>
+          <w:szCs w:val="18"/>
+        </w:rPr>
+        <w:t>elif</w:t>
+      </w:r>
+      <w:proofErr w:type="spellEnd"/>
+      <w:r>
+        <w:rPr>
+          <w:rFonts w:ascii="Menlo" w:hAnsi="Menlo" w:cs="Menlo"/>
+          <w:color w:val="000000"/>
+          <w:sz w:val="18"/>
+          <w:szCs w:val="18"/>
+        </w:rPr>
+        <w:t xml:space="preserve"> [ $1 == '</w:t>
+      </w:r>
+      <w:proofErr w:type="spellStart"/>
+      <w:r>
+        <w:rPr>
+          <w:rFonts w:ascii="Menlo" w:hAnsi="Menlo" w:cs="Menlo"/>
+          <w:color w:val="000000"/>
+          <w:sz w:val="18"/>
+          <w:szCs w:val="18"/>
+        </w:rPr>
+        <w:t>edlab</w:t>
+      </w:r>
+      <w:proofErr w:type="spellEnd"/>
+      <w:r>
+        <w:rPr>
+          <w:rFonts w:ascii="Menlo" w:hAnsi="Menlo" w:cs="Menlo"/>
+          <w:color w:val="000000"/>
+          <w:sz w:val="18"/>
+          <w:szCs w:val="18"/>
+        </w:rPr>
+        <w:t>' ] &amp;&amp; [ $2 == '</w:t>
+      </w:r>
+      <w:proofErr w:type="spellStart"/>
+      <w:r>
+        <w:rPr>
+          <w:rFonts w:ascii="Menlo" w:hAnsi="Menlo" w:cs="Menlo"/>
+          <w:color w:val="000000"/>
+          <w:sz w:val="18"/>
+          <w:szCs w:val="18"/>
+        </w:rPr>
+        <w:t>catelog</w:t>
+      </w:r>
+      <w:proofErr w:type="spellEnd"/>
+      <w:r>
+        <w:rPr>
+          <w:rFonts w:ascii="Menlo" w:hAnsi="Menlo" w:cs="Menlo"/>
+          <w:color w:val="000000"/>
+          <w:sz w:val="18"/>
+          <w:szCs w:val="18"/>
+        </w:rPr>
+        <w:t>' ]</w:t>
       </w:r>
       <w:r>
         <w:rPr>
@@ -2229,7 +3035,87 @@
           <w:szCs w:val="18"/>
         </w:rPr>
         <w:br/>
-        <w:t xml:space="preserve">    mvn exec:java -Dexec.mainClass="com.dslab2.CatelogService" -Dexec.args="$EDLAB_FRONTEND_IP $EDLAB_CATELOG_IP $EDLAB_ORDER_IP $EDLAB_BOOK_DATA_URL $EDLAB_CATELOG_LOG_URL"</w:t>
+        <w:t xml:space="preserve">    </w:t>
+      </w:r>
+      <w:proofErr w:type="spellStart"/>
+      <w:r>
+        <w:rPr>
+          <w:rFonts w:ascii="Menlo" w:hAnsi="Menlo" w:cs="Menlo"/>
+          <w:color w:val="000000"/>
+          <w:sz w:val="18"/>
+          <w:szCs w:val="18"/>
+        </w:rPr>
+        <w:t>mvn</w:t>
+      </w:r>
+      <w:proofErr w:type="spellEnd"/>
+      <w:r>
+        <w:rPr>
+          <w:rFonts w:ascii="Menlo" w:hAnsi="Menlo" w:cs="Menlo"/>
+          <w:color w:val="000000"/>
+          <w:sz w:val="18"/>
+          <w:szCs w:val="18"/>
+        </w:rPr>
+        <w:t xml:space="preserve"> </w:t>
+      </w:r>
+      <w:proofErr w:type="spellStart"/>
+      <w:r>
+        <w:rPr>
+          <w:rFonts w:ascii="Menlo" w:hAnsi="Menlo" w:cs="Menlo"/>
+          <w:color w:val="000000"/>
+          <w:sz w:val="18"/>
+          <w:szCs w:val="18"/>
+        </w:rPr>
+        <w:t>exec:java</w:t>
+      </w:r>
+      <w:proofErr w:type="spellEnd"/>
+      <w:r>
+        <w:rPr>
+          <w:rFonts w:ascii="Menlo" w:hAnsi="Menlo" w:cs="Menlo"/>
+          <w:color w:val="000000"/>
+          <w:sz w:val="18"/>
+          <w:szCs w:val="18"/>
+        </w:rPr>
+        <w:t xml:space="preserve"> -</w:t>
+      </w:r>
+      <w:proofErr w:type="spellStart"/>
+      <w:r>
+        <w:rPr>
+          <w:rFonts w:ascii="Menlo" w:hAnsi="Menlo" w:cs="Menlo"/>
+          <w:color w:val="000000"/>
+          <w:sz w:val="18"/>
+          <w:szCs w:val="18"/>
+        </w:rPr>
+        <w:t>Dexec.mainClass</w:t>
+      </w:r>
+      <w:proofErr w:type="spellEnd"/>
+      <w:r>
+        <w:rPr>
+          <w:rFonts w:ascii="Menlo" w:hAnsi="Menlo" w:cs="Menlo"/>
+          <w:color w:val="000000"/>
+          <w:sz w:val="18"/>
+          <w:szCs w:val="18"/>
+        </w:rPr>
+        <w:t>="com.dslab2.CatelogService" -</w:t>
+      </w:r>
+      <w:proofErr w:type="spellStart"/>
+      <w:r>
+        <w:rPr>
+          <w:rFonts w:ascii="Menlo" w:hAnsi="Menlo" w:cs="Menlo"/>
+          <w:color w:val="000000"/>
+          <w:sz w:val="18"/>
+          <w:szCs w:val="18"/>
+        </w:rPr>
+        <w:t>Dexec.args</w:t>
+      </w:r>
+      <w:proofErr w:type="spellEnd"/>
+      <w:r>
+        <w:rPr>
+          <w:rFonts w:ascii="Menlo" w:hAnsi="Menlo" w:cs="Menlo"/>
+          <w:color w:val="000000"/>
+          <w:sz w:val="18"/>
+          <w:szCs w:val="18"/>
+        </w:rPr>
+        <w:t>="$EDLAB_FRONTEND_IP $EDLAB_CATELOG_IP $EDLAB_ORDER_IP $EDLAB_BOOK_DATA_URL $EDLAB_CATELOG_LOG_URL"</w:t>
       </w:r>
       <w:r>
         <w:rPr>
@@ -2239,7 +3125,46 @@
           <w:szCs w:val="18"/>
         </w:rPr>
         <w:br/>
-        <w:t>elif [ $1 == 'edlab' ] &amp;&amp; [ $2 == 'order' ]</w:t>
+      </w:r>
+      <w:proofErr w:type="spellStart"/>
+      <w:r>
+        <w:rPr>
+          <w:rFonts w:ascii="Menlo" w:hAnsi="Menlo" w:cs="Menlo"/>
+          <w:color w:val="000000"/>
+          <w:sz w:val="18"/>
+          <w:szCs w:val="18"/>
+        </w:rPr>
+        <w:t>elif</w:t>
+      </w:r>
+      <w:proofErr w:type="spellEnd"/>
+      <w:r>
+        <w:rPr>
+          <w:rFonts w:ascii="Menlo" w:hAnsi="Menlo" w:cs="Menlo"/>
+          <w:color w:val="000000"/>
+          <w:sz w:val="18"/>
+          <w:szCs w:val="18"/>
+        </w:rPr>
+        <w:t xml:space="preserve"> [ $1 == '</w:t>
+      </w:r>
+      <w:proofErr w:type="spellStart"/>
+      <w:r>
+        <w:rPr>
+          <w:rFonts w:ascii="Menlo" w:hAnsi="Menlo" w:cs="Menlo"/>
+          <w:color w:val="000000"/>
+          <w:sz w:val="18"/>
+          <w:szCs w:val="18"/>
+        </w:rPr>
+        <w:t>edlab</w:t>
+      </w:r>
+      <w:proofErr w:type="spellEnd"/>
+      <w:r>
+        <w:rPr>
+          <w:rFonts w:ascii="Menlo" w:hAnsi="Menlo" w:cs="Menlo"/>
+          <w:color w:val="000000"/>
+          <w:sz w:val="18"/>
+          <w:szCs w:val="18"/>
+        </w:rPr>
+        <w:t>' ] &amp;&amp; [ $2 == 'order' ]</w:t>
       </w:r>
       <w:r>
         <w:rPr>
@@ -2259,7 +3184,87 @@
           <w:szCs w:val="18"/>
         </w:rPr>
         <w:br/>
-        <w:t xml:space="preserve">    mvn exec:java -Dexec.mainClass="com.dslab2.OrderService" -Dexec.args="$EDLAB_FRONTEND_IP $EDLAB_CATELOG_IP $EDLAB_ORDER_IP $EDLABORDER_LOG_URL"</w:t>
+        <w:t xml:space="preserve">    </w:t>
+      </w:r>
+      <w:proofErr w:type="spellStart"/>
+      <w:r>
+        <w:rPr>
+          <w:rFonts w:ascii="Menlo" w:hAnsi="Menlo" w:cs="Menlo"/>
+          <w:color w:val="000000"/>
+          <w:sz w:val="18"/>
+          <w:szCs w:val="18"/>
+        </w:rPr>
+        <w:t>mvn</w:t>
+      </w:r>
+      <w:proofErr w:type="spellEnd"/>
+      <w:r>
+        <w:rPr>
+          <w:rFonts w:ascii="Menlo" w:hAnsi="Menlo" w:cs="Menlo"/>
+          <w:color w:val="000000"/>
+          <w:sz w:val="18"/>
+          <w:szCs w:val="18"/>
+        </w:rPr>
+        <w:t xml:space="preserve"> </w:t>
+      </w:r>
+      <w:proofErr w:type="spellStart"/>
+      <w:r>
+        <w:rPr>
+          <w:rFonts w:ascii="Menlo" w:hAnsi="Menlo" w:cs="Menlo"/>
+          <w:color w:val="000000"/>
+          <w:sz w:val="18"/>
+          <w:szCs w:val="18"/>
+        </w:rPr>
+        <w:t>exec:java</w:t>
+      </w:r>
+      <w:proofErr w:type="spellEnd"/>
+      <w:r>
+        <w:rPr>
+          <w:rFonts w:ascii="Menlo" w:hAnsi="Menlo" w:cs="Menlo"/>
+          <w:color w:val="000000"/>
+          <w:sz w:val="18"/>
+          <w:szCs w:val="18"/>
+        </w:rPr>
+        <w:t xml:space="preserve"> -</w:t>
+      </w:r>
+      <w:proofErr w:type="spellStart"/>
+      <w:r>
+        <w:rPr>
+          <w:rFonts w:ascii="Menlo" w:hAnsi="Menlo" w:cs="Menlo"/>
+          <w:color w:val="000000"/>
+          <w:sz w:val="18"/>
+          <w:szCs w:val="18"/>
+        </w:rPr>
+        <w:t>Dexec.mainClass</w:t>
+      </w:r>
+      <w:proofErr w:type="spellEnd"/>
+      <w:r>
+        <w:rPr>
+          <w:rFonts w:ascii="Menlo" w:hAnsi="Menlo" w:cs="Menlo"/>
+          <w:color w:val="000000"/>
+          <w:sz w:val="18"/>
+          <w:szCs w:val="18"/>
+        </w:rPr>
+        <w:t>="com.dslab2.OrderService" -</w:t>
+      </w:r>
+      <w:proofErr w:type="spellStart"/>
+      <w:r>
+        <w:rPr>
+          <w:rFonts w:ascii="Menlo" w:hAnsi="Menlo" w:cs="Menlo"/>
+          <w:color w:val="000000"/>
+          <w:sz w:val="18"/>
+          <w:szCs w:val="18"/>
+        </w:rPr>
+        <w:t>Dexec.args</w:t>
+      </w:r>
+      <w:proofErr w:type="spellEnd"/>
+      <w:r>
+        <w:rPr>
+          <w:rFonts w:ascii="Menlo" w:hAnsi="Menlo" w:cs="Menlo"/>
+          <w:color w:val="000000"/>
+          <w:sz w:val="18"/>
+          <w:szCs w:val="18"/>
+        </w:rPr>
+        <w:t>="$EDLAB_FRONTEND_IP $EDLAB_CATELOG_IP $EDLAB_ORDER_IP $EDLABORDER_LOG_URL"</w:t>
       </w:r>
       <w:r>
         <w:rPr>
@@ -2269,7 +3274,46 @@
           <w:szCs w:val="18"/>
         </w:rPr>
         <w:br/>
-        <w:t>elif [ $1 == 'edlab' ] &amp;&amp; [ $2 == 'client' ]</w:t>
+      </w:r>
+      <w:proofErr w:type="spellStart"/>
+      <w:r>
+        <w:rPr>
+          <w:rFonts w:ascii="Menlo" w:hAnsi="Menlo" w:cs="Menlo"/>
+          <w:color w:val="000000"/>
+          <w:sz w:val="18"/>
+          <w:szCs w:val="18"/>
+        </w:rPr>
+        <w:t>elif</w:t>
+      </w:r>
+      <w:proofErr w:type="spellEnd"/>
+      <w:r>
+        <w:rPr>
+          <w:rFonts w:ascii="Menlo" w:hAnsi="Menlo" w:cs="Menlo"/>
+          <w:color w:val="000000"/>
+          <w:sz w:val="18"/>
+          <w:szCs w:val="18"/>
+        </w:rPr>
+        <w:t xml:space="preserve"> [ $1 == '</w:t>
+      </w:r>
+      <w:proofErr w:type="spellStart"/>
+      <w:r>
+        <w:rPr>
+          <w:rFonts w:ascii="Menlo" w:hAnsi="Menlo" w:cs="Menlo"/>
+          <w:color w:val="000000"/>
+          <w:sz w:val="18"/>
+          <w:szCs w:val="18"/>
+        </w:rPr>
+        <w:t>edlab</w:t>
+      </w:r>
+      <w:proofErr w:type="spellEnd"/>
+      <w:r>
+        <w:rPr>
+          <w:rFonts w:ascii="Menlo" w:hAnsi="Menlo" w:cs="Menlo"/>
+          <w:color w:val="000000"/>
+          <w:sz w:val="18"/>
+          <w:szCs w:val="18"/>
+        </w:rPr>
+        <w:t>' ] &amp;&amp; [ $2 == 'client' ]</w:t>
       </w:r>
       <w:r>
         <w:rPr>
@@ -2289,7 +3333,87 @@
           <w:szCs w:val="18"/>
         </w:rPr>
         <w:br/>
-        <w:t xml:space="preserve">    mvn exec:java -Dexec.mainClass="com.dslab2.Client" -Dexec.args="$EDLAB_FRONTEND_IP $EDLAB_CLIENT_COMMAND_LIST_URL $EDLAB_CLIENT_LOG_URL"</w:t>
+        <w:t xml:space="preserve">    </w:t>
+      </w:r>
+      <w:proofErr w:type="spellStart"/>
+      <w:r>
+        <w:rPr>
+          <w:rFonts w:ascii="Menlo" w:hAnsi="Menlo" w:cs="Menlo"/>
+          <w:color w:val="000000"/>
+          <w:sz w:val="18"/>
+          <w:szCs w:val="18"/>
+        </w:rPr>
+        <w:t>mvn</w:t>
+      </w:r>
+      <w:proofErr w:type="spellEnd"/>
+      <w:r>
+        <w:rPr>
+          <w:rFonts w:ascii="Menlo" w:hAnsi="Menlo" w:cs="Menlo"/>
+          <w:color w:val="000000"/>
+          <w:sz w:val="18"/>
+          <w:szCs w:val="18"/>
+        </w:rPr>
+        <w:t xml:space="preserve"> </w:t>
+      </w:r>
+      <w:proofErr w:type="spellStart"/>
+      <w:r>
+        <w:rPr>
+          <w:rFonts w:ascii="Menlo" w:hAnsi="Menlo" w:cs="Menlo"/>
+          <w:color w:val="000000"/>
+          <w:sz w:val="18"/>
+          <w:szCs w:val="18"/>
+        </w:rPr>
+        <w:t>exec:java</w:t>
+      </w:r>
+      <w:proofErr w:type="spellEnd"/>
+      <w:r>
+        <w:rPr>
+          <w:rFonts w:ascii="Menlo" w:hAnsi="Menlo" w:cs="Menlo"/>
+          <w:color w:val="000000"/>
+          <w:sz w:val="18"/>
+          <w:szCs w:val="18"/>
+        </w:rPr>
+        <w:t xml:space="preserve"> -</w:t>
+      </w:r>
+      <w:proofErr w:type="spellStart"/>
+      <w:r>
+        <w:rPr>
+          <w:rFonts w:ascii="Menlo" w:hAnsi="Menlo" w:cs="Menlo"/>
+          <w:color w:val="000000"/>
+          <w:sz w:val="18"/>
+          <w:szCs w:val="18"/>
+        </w:rPr>
+        <w:t>Dexec.mainClass</w:t>
+      </w:r>
+      <w:proofErr w:type="spellEnd"/>
+      <w:r>
+        <w:rPr>
+          <w:rFonts w:ascii="Menlo" w:hAnsi="Menlo" w:cs="Menlo"/>
+          <w:color w:val="000000"/>
+          <w:sz w:val="18"/>
+          <w:szCs w:val="18"/>
+        </w:rPr>
+        <w:t>="com.dslab2.Client" -</w:t>
+      </w:r>
+      <w:proofErr w:type="spellStart"/>
+      <w:r>
+        <w:rPr>
+          <w:rFonts w:ascii="Menlo" w:hAnsi="Menlo" w:cs="Menlo"/>
+          <w:color w:val="000000"/>
+          <w:sz w:val="18"/>
+          <w:szCs w:val="18"/>
+        </w:rPr>
+        <w:t>Dexec.args</w:t>
+      </w:r>
+      <w:proofErr w:type="spellEnd"/>
+      <w:r>
+        <w:rPr>
+          <w:rFonts w:ascii="Menlo" w:hAnsi="Menlo" w:cs="Menlo"/>
+          <w:color w:val="000000"/>
+          <w:sz w:val="18"/>
+          <w:szCs w:val="18"/>
+        </w:rPr>
+        <w:t>="$EDLAB_FRONTEND_IP $EDLAB_CLIENT_COMMAND_LIST_URL $EDLAB_CLIENT_LOG_URL"</w:t>
       </w:r>
       <w:r>
         <w:rPr>
@@ -2311,13 +3435,7 @@
         <w:t>fi</w:t>
       </w:r>
     </w:p>
-    <w:p>
-      <w:pPr>
-        <w:rPr>
-          <w:rFonts w:hint="eastAsia"/>
-        </w:rPr>
-      </w:pPr>
-    </w:p>
+    <w:p/>
     <w:sectPr>
       <w:pgSz w:w="12240" w:h="15840"/>
       <w:pgMar w:top="1440" w:right="1440" w:bottom="1440" w:left="1440" w:header="720" w:footer="720" w:gutter="0"/>
@@ -3210,6 +4328,7 @@
     <w:lsdException w:name="HTML Sample" w:semiHidden="1" w:unhideWhenUsed="1"/>
     <w:lsdException w:name="HTML Typewriter" w:semiHidden="1" w:unhideWhenUsed="1"/>
     <w:lsdException w:name="HTML Variable" w:semiHidden="1" w:unhideWhenUsed="1"/>
+    <w:lsdException w:name="Normal Table" w:semiHidden="1" w:unhideWhenUsed="1"/>
     <w:lsdException w:name="annotation subject" w:semiHidden="1" w:unhideWhenUsed="1"/>
     <w:lsdException w:name="No List" w:semiHidden="1" w:unhideWhenUsed="1"/>
     <w:lsdException w:name="Outline List 1" w:semiHidden="1" w:unhideWhenUsed="1"/>
@@ -3256,8 +4375,10 @@
     <w:lsdException w:name="Table Subtle 2" w:semiHidden="1" w:unhideWhenUsed="1"/>
     <w:lsdException w:name="Table Web 1" w:semiHidden="1" w:unhideWhenUsed="1"/>
     <w:lsdException w:name="Table Web 2" w:semiHidden="1" w:unhideWhenUsed="1"/>
+    <w:lsdException w:name="Table Web 3" w:semiHidden="1" w:unhideWhenUsed="1"/>
     <w:lsdException w:name="Balloon Text" w:semiHidden="1" w:unhideWhenUsed="1"/>
     <w:lsdException w:name="Table Grid" w:uiPriority="39"/>
+    <w:lsdException w:name="Table Theme" w:semiHidden="1" w:unhideWhenUsed="1"/>
     <w:lsdException w:name="Placeholder Text" w:semiHidden="1"/>
     <w:lsdException w:name="No Spacing" w:uiPriority="1" w:qFormat="1"/>
     <w:lsdException w:name="Light Shading" w:uiPriority="60"/>
